--- a/HTTT2311040.docx
+++ b/HTTT2311040.docx
@@ -4,24 +4,2688 @@
   <w:body>
     <w:p>
       <w:pPr>
+        <w:keepNext w:val="0"/>
+        <w:keepLines w:val="0"/>
+        <w:widowControl/>
+        <w:suppressLineNumbers w:val="0"/>
+        <w:spacing w:before="0" w:beforeAutospacing="0" w:after="160" w:afterAutospacing="0" w:line="276" w:lineRule="auto"/>
+        <w:ind w:left="0" w:right="0"/>
+        <w:jc w:val="left"/>
+        <w:rPr>
+          <w:lang w:val="en-US"/>
+        </w:rPr>
+      </w:pPr>
+      <w:r>
+        <w:rPr>
+          <w:rFonts w:hint="eastAsia" w:ascii="Calibri" w:hAnsi="Calibri" w:eastAsia="Calibri" w:cs="Times New Roman"/>
+          <w:kern w:val="2"/>
+          <w:sz w:val="24"/>
+          <w:szCs w:val="24"/>
+          <w:lang w:val="en-US" w:eastAsia="zh-CN" w:bidi="ar"/>
+          <w14:ligatures w14:val="standardContextual"/>
+        </w:rPr>
+        <w:drawing>
+          <wp:inline distT="0" distB="0" distL="114300" distR="114300">
+            <wp:extent cx="4930140" cy="3718560"/>
+            <wp:effectExtent l="0" t="0" r="7620" b="0"/>
+            <wp:docPr id="24" name="Picture 1"/>
+            <wp:cNvGraphicFramePr>
+              <a:graphicFrameLocks xmlns:a="http://schemas.openxmlformats.org/drawingml/2006/main" noChangeAspect="1"/>
+            </wp:cNvGraphicFramePr>
+            <a:graphic xmlns:a="http://schemas.openxmlformats.org/drawingml/2006/main">
+              <a:graphicData uri="http://schemas.openxmlformats.org/drawingml/2006/picture">
+                <pic:pic xmlns:pic="http://schemas.openxmlformats.org/drawingml/2006/picture">
+                  <pic:nvPicPr>
+                    <pic:cNvPr id="24" name="Picture 1"/>
+                    <pic:cNvPicPr>
+                      <a:picLocks noChangeAspect="1"/>
+                    </pic:cNvPicPr>
+                  </pic:nvPicPr>
+                  <pic:blipFill>
+                    <a:blip r:embed="rId6"/>
+                    <a:stretch>
+                      <a:fillRect/>
+                    </a:stretch>
+                  </pic:blipFill>
+                  <pic:spPr>
+                    <a:xfrm>
+                      <a:off x="0" y="0"/>
+                      <a:ext cx="4930140" cy="3718560"/>
+                    </a:xfrm>
+                    <a:prstGeom prst="rect">
+                      <a:avLst/>
+                    </a:prstGeom>
+                    <a:noFill/>
+                    <a:ln>
+                      <a:noFill/>
+                    </a:ln>
+                  </pic:spPr>
+                </pic:pic>
+              </a:graphicData>
+            </a:graphic>
+          </wp:inline>
+        </w:drawing>
+      </w:r>
+    </w:p>
+    <w:p>
+      <w:pPr>
+        <w:keepNext w:val="0"/>
+        <w:keepLines w:val="0"/>
+        <w:widowControl/>
+        <w:suppressLineNumbers w:val="0"/>
+        <w:spacing w:before="0" w:beforeAutospacing="0" w:after="160" w:afterAutospacing="0" w:line="276" w:lineRule="auto"/>
+        <w:ind w:left="0" w:right="0"/>
+        <w:jc w:val="left"/>
+        <w:rPr>
+          <w:b/>
+          <w:bCs/>
+          <w:i/>
+          <w:iCs/>
+          <w:sz w:val="48"/>
+          <w:szCs w:val="48"/>
+          <w:lang w:val="en-US"/>
+        </w:rPr>
+      </w:pPr>
+      <w:r>
+        <w:rPr>
+          <w:rFonts w:hint="eastAsia" w:ascii="Calibri" w:hAnsi="Calibri" w:eastAsia="Calibri" w:cs="Times New Roman"/>
+          <w:b/>
+          <w:bCs/>
+          <w:i/>
+          <w:iCs/>
+          <w:kern w:val="2"/>
+          <w:sz w:val="48"/>
+          <w:szCs w:val="48"/>
+          <w:lang w:val="en-US" w:eastAsia="zh-CN" w:bidi="ar"/>
+          <w14:ligatures w14:val="standardContextual"/>
+        </w:rPr>
+        <w:t>Intense scan</w:t>
+      </w:r>
+    </w:p>
+    <w:p>
+      <w:pPr>
+        <w:keepNext w:val="0"/>
+        <w:keepLines w:val="0"/>
+        <w:widowControl/>
+        <w:suppressLineNumbers w:val="0"/>
+        <w:spacing w:before="0" w:beforeAutospacing="0" w:after="160" w:afterAutospacing="0" w:line="276" w:lineRule="auto"/>
+        <w:ind w:left="0" w:right="0"/>
+        <w:jc w:val="left"/>
+        <w:rPr>
+          <w:b/>
+          <w:bCs/>
+          <w:i/>
+          <w:iCs/>
+          <w:sz w:val="48"/>
+          <w:szCs w:val="48"/>
+          <w:lang w:val="en-US"/>
+        </w:rPr>
+      </w:pPr>
+      <w:r>
+        <w:rPr>
+          <w:rFonts w:hint="eastAsia" w:ascii="Calibri" w:hAnsi="Calibri" w:eastAsia="Calibri" w:cs="Times New Roman"/>
+          <w:b/>
+          <w:bCs w:val="0"/>
+          <w:i/>
+          <w:iCs w:val="0"/>
+          <w:kern w:val="2"/>
+          <w:sz w:val="48"/>
+          <w:szCs w:val="48"/>
+          <w:lang w:val="en-US" w:eastAsia="zh-CN" w:bidi="ar"/>
+          <w14:ligatures w14:val="standardContextual"/>
+        </w:rPr>
+        <w:drawing>
+          <wp:inline distT="0" distB="0" distL="114300" distR="114300">
+            <wp:extent cx="5943600" cy="3528060"/>
+            <wp:effectExtent l="0" t="0" r="0" b="7620"/>
+            <wp:docPr id="17" name="Picture 2"/>
+            <wp:cNvGraphicFramePr>
+              <a:graphicFrameLocks xmlns:a="http://schemas.openxmlformats.org/drawingml/2006/main" noChangeAspect="1"/>
+            </wp:cNvGraphicFramePr>
+            <a:graphic xmlns:a="http://schemas.openxmlformats.org/drawingml/2006/main">
+              <a:graphicData uri="http://schemas.openxmlformats.org/drawingml/2006/picture">
+                <pic:pic xmlns:pic="http://schemas.openxmlformats.org/drawingml/2006/picture">
+                  <pic:nvPicPr>
+                    <pic:cNvPr id="17" name="Picture 2"/>
+                    <pic:cNvPicPr>
+                      <a:picLocks noChangeAspect="1"/>
+                    </pic:cNvPicPr>
+                  </pic:nvPicPr>
+                  <pic:blipFill>
+                    <a:blip r:embed="rId7"/>
+                    <a:stretch>
+                      <a:fillRect/>
+                    </a:stretch>
+                  </pic:blipFill>
+                  <pic:spPr>
+                    <a:xfrm>
+                      <a:off x="0" y="0"/>
+                      <a:ext cx="5943600" cy="3528060"/>
+                    </a:xfrm>
+                    <a:prstGeom prst="rect">
+                      <a:avLst/>
+                    </a:prstGeom>
+                    <a:noFill/>
+                    <a:ln>
+                      <a:noFill/>
+                    </a:ln>
+                  </pic:spPr>
+                </pic:pic>
+              </a:graphicData>
+            </a:graphic>
+          </wp:inline>
+        </w:drawing>
+      </w:r>
+    </w:p>
+    <w:p>
+      <w:pPr>
+        <w:keepNext w:val="0"/>
+        <w:keepLines w:val="0"/>
+        <w:widowControl/>
+        <w:suppressLineNumbers w:val="0"/>
+        <w:spacing w:before="0" w:beforeAutospacing="0" w:after="160" w:afterAutospacing="0" w:line="276" w:lineRule="auto"/>
+        <w:ind w:left="0" w:right="0"/>
+        <w:jc w:val="left"/>
+        <w:rPr>
+          <w:b/>
+          <w:bCs/>
+          <w:i/>
+          <w:iCs/>
+          <w:sz w:val="48"/>
+          <w:szCs w:val="48"/>
+          <w:lang w:val="en-US"/>
+        </w:rPr>
+      </w:pPr>
+      <w:r>
+        <w:rPr>
+          <w:rFonts w:hint="eastAsia" w:ascii="Calibri" w:hAnsi="Calibri" w:eastAsia="Calibri" w:cs="Times New Roman"/>
+          <w:b/>
+          <w:bCs w:val="0"/>
+          <w:i/>
+          <w:iCs w:val="0"/>
+          <w:kern w:val="2"/>
+          <w:sz w:val="48"/>
+          <w:szCs w:val="48"/>
+          <w:lang w:val="en-US" w:eastAsia="zh-CN" w:bidi="ar"/>
+          <w14:ligatures w14:val="standardContextual"/>
+        </w:rPr>
+        <w:drawing>
+          <wp:inline distT="0" distB="0" distL="114300" distR="114300">
+            <wp:extent cx="5943600" cy="3589020"/>
+            <wp:effectExtent l="0" t="0" r="0" b="7620"/>
+            <wp:docPr id="18" name="Picture 3"/>
+            <wp:cNvGraphicFramePr>
+              <a:graphicFrameLocks xmlns:a="http://schemas.openxmlformats.org/drawingml/2006/main" noChangeAspect="1"/>
+            </wp:cNvGraphicFramePr>
+            <a:graphic xmlns:a="http://schemas.openxmlformats.org/drawingml/2006/main">
+              <a:graphicData uri="http://schemas.openxmlformats.org/drawingml/2006/picture">
+                <pic:pic xmlns:pic="http://schemas.openxmlformats.org/drawingml/2006/picture">
+                  <pic:nvPicPr>
+                    <pic:cNvPr id="18" name="Picture 3"/>
+                    <pic:cNvPicPr>
+                      <a:picLocks noChangeAspect="1"/>
+                    </pic:cNvPicPr>
+                  </pic:nvPicPr>
+                  <pic:blipFill>
+                    <a:blip r:embed="rId8"/>
+                    <a:stretch>
+                      <a:fillRect/>
+                    </a:stretch>
+                  </pic:blipFill>
+                  <pic:spPr>
+                    <a:xfrm>
+                      <a:off x="0" y="0"/>
+                      <a:ext cx="5943600" cy="3589020"/>
+                    </a:xfrm>
+                    <a:prstGeom prst="rect">
+                      <a:avLst/>
+                    </a:prstGeom>
+                    <a:noFill/>
+                    <a:ln>
+                      <a:noFill/>
+                    </a:ln>
+                  </pic:spPr>
+                </pic:pic>
+              </a:graphicData>
+            </a:graphic>
+          </wp:inline>
+        </w:drawing>
+      </w:r>
+      <w:r>
+        <w:rPr>
+          <w:rFonts w:hint="eastAsia" w:ascii="Calibri" w:hAnsi="Calibri" w:eastAsia="Calibri" w:cs="Times New Roman"/>
+          <w:b/>
+          <w:bCs/>
+          <w:i/>
+          <w:iCs/>
+          <w:kern w:val="2"/>
+          <w:sz w:val="48"/>
+          <w:szCs w:val="48"/>
+          <w:lang w:val="en-US" w:eastAsia="zh-CN" w:bidi="ar"/>
+          <w14:ligatures w14:val="standardContextual"/>
+        </w:rPr>
+        <w:t>Intense scan plus UDP</w:t>
+      </w:r>
+    </w:p>
+    <w:p>
+      <w:pPr>
+        <w:keepNext w:val="0"/>
+        <w:keepLines w:val="0"/>
+        <w:widowControl/>
+        <w:suppressLineNumbers w:val="0"/>
+        <w:spacing w:before="0" w:beforeAutospacing="0" w:after="160" w:afterAutospacing="0" w:line="276" w:lineRule="auto"/>
+        <w:ind w:left="0" w:right="0"/>
+        <w:jc w:val="left"/>
+        <w:rPr>
+          <w:b/>
+          <w:bCs/>
+          <w:i/>
+          <w:iCs/>
+          <w:sz w:val="48"/>
+          <w:szCs w:val="48"/>
+          <w:lang w:val="en-US"/>
+        </w:rPr>
+      </w:pPr>
+      <w:r>
+        <w:rPr>
+          <w:rFonts w:hint="eastAsia" w:ascii="Calibri" w:hAnsi="Calibri" w:eastAsia="Calibri" w:cs="Times New Roman"/>
+          <w:b/>
+          <w:bCs w:val="0"/>
+          <w:i/>
+          <w:iCs w:val="0"/>
+          <w:kern w:val="2"/>
+          <w:sz w:val="48"/>
+          <w:szCs w:val="48"/>
+          <w:lang w:val="en-US" w:eastAsia="zh-CN" w:bidi="ar"/>
+          <w14:ligatures w14:val="standardContextual"/>
+        </w:rPr>
+        <w:drawing>
+          <wp:inline distT="0" distB="0" distL="114300" distR="114300">
+            <wp:extent cx="5943600" cy="4251960"/>
+            <wp:effectExtent l="0" t="0" r="0" b="0"/>
+            <wp:docPr id="12" name="Picture 4"/>
+            <wp:cNvGraphicFramePr>
+              <a:graphicFrameLocks xmlns:a="http://schemas.openxmlformats.org/drawingml/2006/main" noChangeAspect="1"/>
+            </wp:cNvGraphicFramePr>
+            <a:graphic xmlns:a="http://schemas.openxmlformats.org/drawingml/2006/main">
+              <a:graphicData uri="http://schemas.openxmlformats.org/drawingml/2006/picture">
+                <pic:pic xmlns:pic="http://schemas.openxmlformats.org/drawingml/2006/picture">
+                  <pic:nvPicPr>
+                    <pic:cNvPr id="12" name="Picture 4"/>
+                    <pic:cNvPicPr>
+                      <a:picLocks noChangeAspect="1"/>
+                    </pic:cNvPicPr>
+                  </pic:nvPicPr>
+                  <pic:blipFill>
+                    <a:blip r:embed="rId9"/>
+                    <a:stretch>
+                      <a:fillRect/>
+                    </a:stretch>
+                  </pic:blipFill>
+                  <pic:spPr>
+                    <a:xfrm>
+                      <a:off x="0" y="0"/>
+                      <a:ext cx="5943600" cy="4251960"/>
+                    </a:xfrm>
+                    <a:prstGeom prst="rect">
+                      <a:avLst/>
+                    </a:prstGeom>
+                    <a:noFill/>
+                    <a:ln>
+                      <a:noFill/>
+                    </a:ln>
+                  </pic:spPr>
+                </pic:pic>
+              </a:graphicData>
+            </a:graphic>
+          </wp:inline>
+        </w:drawing>
+      </w:r>
+    </w:p>
+    <w:p>
+      <w:pPr>
+        <w:keepNext w:val="0"/>
+        <w:keepLines w:val="0"/>
+        <w:widowControl/>
+        <w:suppressLineNumbers w:val="0"/>
+        <w:spacing w:before="0" w:beforeAutospacing="0" w:after="160" w:afterAutospacing="0" w:line="276" w:lineRule="auto"/>
+        <w:ind w:left="0" w:right="0"/>
+        <w:jc w:val="left"/>
+        <w:rPr>
+          <w:b/>
+          <w:bCs/>
+          <w:i/>
+          <w:iCs/>
+          <w:sz w:val="48"/>
+          <w:szCs w:val="48"/>
+          <w:lang w:val="en-US"/>
+        </w:rPr>
+      </w:pPr>
+      <w:r>
+        <w:rPr>
+          <w:rFonts w:hint="eastAsia" w:ascii="Calibri" w:hAnsi="Calibri" w:eastAsia="Calibri" w:cs="Times New Roman"/>
+          <w:b/>
+          <w:bCs/>
+          <w:i/>
+          <w:iCs/>
+          <w:kern w:val="2"/>
+          <w:sz w:val="48"/>
+          <w:szCs w:val="48"/>
+          <w:lang w:val="en-US" w:eastAsia="zh-CN" w:bidi="ar"/>
+          <w14:ligatures w14:val="standardContextual"/>
+        </w:rPr>
+        <w:t>Ping scan</w:t>
+      </w:r>
+    </w:p>
+    <w:p>
+      <w:pPr>
+        <w:keepNext w:val="0"/>
+        <w:keepLines w:val="0"/>
+        <w:widowControl/>
+        <w:suppressLineNumbers w:val="0"/>
+        <w:spacing w:before="0" w:beforeAutospacing="0" w:after="160" w:afterAutospacing="0" w:line="276" w:lineRule="auto"/>
+        <w:ind w:left="0" w:right="0"/>
+        <w:jc w:val="left"/>
+        <w:rPr>
+          <w:b/>
+          <w:bCs/>
+          <w:i/>
+          <w:iCs/>
+          <w:sz w:val="48"/>
+          <w:szCs w:val="48"/>
+          <w:lang w:val="en-US"/>
+        </w:rPr>
+      </w:pPr>
+      <w:r>
+        <w:rPr>
+          <w:rFonts w:hint="eastAsia" w:ascii="Calibri" w:hAnsi="Calibri" w:eastAsia="Calibri" w:cs="Times New Roman"/>
+          <w:b/>
+          <w:bCs w:val="0"/>
+          <w:i/>
+          <w:iCs w:val="0"/>
+          <w:kern w:val="2"/>
+          <w:sz w:val="48"/>
+          <w:szCs w:val="48"/>
+          <w:lang w:val="en-US" w:eastAsia="zh-CN" w:bidi="ar"/>
+          <w14:ligatures w14:val="standardContextual"/>
+        </w:rPr>
+        <w:drawing>
+          <wp:inline distT="0" distB="0" distL="114300" distR="114300">
+            <wp:extent cx="5943600" cy="2004060"/>
+            <wp:effectExtent l="0" t="0" r="0" b="7620"/>
+            <wp:docPr id="16" name="Picture 5"/>
+            <wp:cNvGraphicFramePr>
+              <a:graphicFrameLocks xmlns:a="http://schemas.openxmlformats.org/drawingml/2006/main" noChangeAspect="1"/>
+            </wp:cNvGraphicFramePr>
+            <a:graphic xmlns:a="http://schemas.openxmlformats.org/drawingml/2006/main">
+              <a:graphicData uri="http://schemas.openxmlformats.org/drawingml/2006/picture">
+                <pic:pic xmlns:pic="http://schemas.openxmlformats.org/drawingml/2006/picture">
+                  <pic:nvPicPr>
+                    <pic:cNvPr id="16" name="Picture 5"/>
+                    <pic:cNvPicPr>
+                      <a:picLocks noChangeAspect="1"/>
+                    </pic:cNvPicPr>
+                  </pic:nvPicPr>
+                  <pic:blipFill>
+                    <a:blip r:embed="rId10"/>
+                    <a:stretch>
+                      <a:fillRect/>
+                    </a:stretch>
+                  </pic:blipFill>
+                  <pic:spPr>
+                    <a:xfrm>
+                      <a:off x="0" y="0"/>
+                      <a:ext cx="5943600" cy="2004060"/>
+                    </a:xfrm>
+                    <a:prstGeom prst="rect">
+                      <a:avLst/>
+                    </a:prstGeom>
+                    <a:noFill/>
+                    <a:ln>
+                      <a:noFill/>
+                    </a:ln>
+                  </pic:spPr>
+                </pic:pic>
+              </a:graphicData>
+            </a:graphic>
+          </wp:inline>
+        </w:drawing>
+      </w:r>
+    </w:p>
+    <w:p>
+      <w:pPr>
+        <w:keepNext w:val="0"/>
+        <w:keepLines w:val="0"/>
+        <w:widowControl/>
+        <w:suppressLineNumbers w:val="0"/>
+        <w:spacing w:before="0" w:beforeAutospacing="0" w:after="160" w:afterAutospacing="0" w:line="276" w:lineRule="auto"/>
+        <w:ind w:left="0" w:right="0"/>
+        <w:jc w:val="left"/>
+        <w:rPr>
+          <w:b/>
+          <w:bCs/>
+          <w:i/>
+          <w:iCs/>
+          <w:sz w:val="48"/>
+          <w:szCs w:val="48"/>
+          <w:lang w:val="en-US"/>
+        </w:rPr>
+      </w:pPr>
+      <w:r>
+        <w:rPr>
+          <w:rFonts w:hint="eastAsia" w:ascii="Calibri" w:hAnsi="Calibri" w:eastAsia="Calibri" w:cs="Times New Roman"/>
+          <w:b/>
+          <w:bCs/>
+          <w:i/>
+          <w:iCs/>
+          <w:kern w:val="2"/>
+          <w:sz w:val="48"/>
+          <w:szCs w:val="48"/>
+          <w:lang w:val="en-US" w:eastAsia="zh-CN" w:bidi="ar"/>
+          <w14:ligatures w14:val="standardContextual"/>
+        </w:rPr>
+        <w:t>Quick scan</w:t>
+      </w:r>
+    </w:p>
+    <w:p>
+      <w:pPr>
+        <w:keepNext w:val="0"/>
+        <w:keepLines w:val="0"/>
+        <w:widowControl/>
+        <w:suppressLineNumbers w:val="0"/>
+        <w:spacing w:before="0" w:beforeAutospacing="0" w:after="160" w:afterAutospacing="0" w:line="276" w:lineRule="auto"/>
+        <w:ind w:left="0" w:right="0"/>
+        <w:jc w:val="left"/>
+        <w:rPr>
+          <w:b/>
+          <w:bCs/>
+          <w:i/>
+          <w:iCs/>
+          <w:sz w:val="48"/>
+          <w:szCs w:val="48"/>
+          <w:lang w:val="en-US"/>
+        </w:rPr>
+      </w:pPr>
+      <w:r>
+        <w:rPr>
+          <w:rFonts w:hint="eastAsia" w:ascii="Calibri" w:hAnsi="Calibri" w:eastAsia="Calibri" w:cs="Times New Roman"/>
+          <w:b/>
+          <w:bCs w:val="0"/>
+          <w:i/>
+          <w:iCs w:val="0"/>
+          <w:kern w:val="2"/>
+          <w:sz w:val="48"/>
+          <w:szCs w:val="48"/>
+          <w:lang w:val="en-US" w:eastAsia="zh-CN" w:bidi="ar"/>
+          <w14:ligatures w14:val="standardContextual"/>
+        </w:rPr>
+        <w:drawing>
+          <wp:inline distT="0" distB="0" distL="114300" distR="114300">
+            <wp:extent cx="5943600" cy="3383280"/>
+            <wp:effectExtent l="0" t="0" r="0" b="0"/>
+            <wp:docPr id="13" name="Picture 6"/>
+            <wp:cNvGraphicFramePr>
+              <a:graphicFrameLocks xmlns:a="http://schemas.openxmlformats.org/drawingml/2006/main" noChangeAspect="1"/>
+            </wp:cNvGraphicFramePr>
+            <a:graphic xmlns:a="http://schemas.openxmlformats.org/drawingml/2006/main">
+              <a:graphicData uri="http://schemas.openxmlformats.org/drawingml/2006/picture">
+                <pic:pic xmlns:pic="http://schemas.openxmlformats.org/drawingml/2006/picture">
+                  <pic:nvPicPr>
+                    <pic:cNvPr id="13" name="Picture 6"/>
+                    <pic:cNvPicPr>
+                      <a:picLocks noChangeAspect="1"/>
+                    </pic:cNvPicPr>
+                  </pic:nvPicPr>
+                  <pic:blipFill>
+                    <a:blip r:embed="rId11"/>
+                    <a:stretch>
+                      <a:fillRect/>
+                    </a:stretch>
+                  </pic:blipFill>
+                  <pic:spPr>
+                    <a:xfrm>
+                      <a:off x="0" y="0"/>
+                      <a:ext cx="5943600" cy="3383280"/>
+                    </a:xfrm>
+                    <a:prstGeom prst="rect">
+                      <a:avLst/>
+                    </a:prstGeom>
+                    <a:noFill/>
+                    <a:ln>
+                      <a:noFill/>
+                    </a:ln>
+                  </pic:spPr>
+                </pic:pic>
+              </a:graphicData>
+            </a:graphic>
+          </wp:inline>
+        </w:drawing>
+      </w:r>
+    </w:p>
+    <w:p>
+      <w:pPr>
+        <w:keepNext w:val="0"/>
+        <w:keepLines w:val="0"/>
+        <w:widowControl/>
+        <w:suppressLineNumbers w:val="0"/>
+        <w:spacing w:before="0" w:beforeAutospacing="0" w:after="160" w:afterAutospacing="0" w:line="276" w:lineRule="auto"/>
+        <w:ind w:left="0" w:right="0"/>
+        <w:jc w:val="left"/>
+        <w:rPr>
+          <w:b/>
+          <w:bCs/>
+          <w:i/>
+          <w:iCs/>
+          <w:sz w:val="48"/>
+          <w:szCs w:val="48"/>
+          <w:lang w:val="en-US"/>
+        </w:rPr>
+      </w:pPr>
+      <w:r>
+        <w:rPr>
+          <w:rFonts w:hint="eastAsia" w:ascii="Calibri" w:hAnsi="Calibri" w:eastAsia="Calibri" w:cs="Times New Roman"/>
+          <w:b/>
+          <w:bCs/>
+          <w:i/>
+          <w:iCs/>
+          <w:kern w:val="2"/>
+          <w:sz w:val="48"/>
+          <w:szCs w:val="48"/>
+          <w:lang w:val="en-US" w:eastAsia="zh-CN" w:bidi="ar"/>
+          <w14:ligatures w14:val="standardContextual"/>
+        </w:rPr>
+        <w:t>Quick scan plus</w:t>
+      </w:r>
+    </w:p>
+    <w:p>
+      <w:pPr>
+        <w:keepNext w:val="0"/>
+        <w:keepLines w:val="0"/>
+        <w:widowControl/>
+        <w:suppressLineNumbers w:val="0"/>
+        <w:spacing w:before="0" w:beforeAutospacing="0" w:after="160" w:afterAutospacing="0" w:line="276" w:lineRule="auto"/>
+        <w:ind w:left="0" w:right="0"/>
+        <w:jc w:val="left"/>
+        <w:rPr>
+          <w:b/>
+          <w:bCs/>
+          <w:i/>
+          <w:iCs/>
+          <w:sz w:val="48"/>
+          <w:szCs w:val="48"/>
+          <w:lang w:val="en-US"/>
+        </w:rPr>
+      </w:pPr>
+      <w:r>
+        <w:rPr>
+          <w:rFonts w:hint="eastAsia" w:ascii="Calibri" w:hAnsi="Calibri" w:eastAsia="Calibri" w:cs="Times New Roman"/>
+          <w:b/>
+          <w:bCs w:val="0"/>
+          <w:i/>
+          <w:iCs w:val="0"/>
+          <w:kern w:val="2"/>
+          <w:sz w:val="48"/>
+          <w:szCs w:val="48"/>
+          <w:lang w:val="en-US" w:eastAsia="zh-CN" w:bidi="ar"/>
+          <w14:ligatures w14:val="standardContextual"/>
+        </w:rPr>
+        <w:drawing>
+          <wp:inline distT="0" distB="0" distL="114300" distR="114300">
+            <wp:extent cx="5943600" cy="4069080"/>
+            <wp:effectExtent l="0" t="0" r="0" b="0"/>
+            <wp:docPr id="14" name="Picture 7"/>
+            <wp:cNvGraphicFramePr>
+              <a:graphicFrameLocks xmlns:a="http://schemas.openxmlformats.org/drawingml/2006/main" noChangeAspect="1"/>
+            </wp:cNvGraphicFramePr>
+            <a:graphic xmlns:a="http://schemas.openxmlformats.org/drawingml/2006/main">
+              <a:graphicData uri="http://schemas.openxmlformats.org/drawingml/2006/picture">
+                <pic:pic xmlns:pic="http://schemas.openxmlformats.org/drawingml/2006/picture">
+                  <pic:nvPicPr>
+                    <pic:cNvPr id="14" name="Picture 7"/>
+                    <pic:cNvPicPr>
+                      <a:picLocks noChangeAspect="1"/>
+                    </pic:cNvPicPr>
+                  </pic:nvPicPr>
+                  <pic:blipFill>
+                    <a:blip r:embed="rId12"/>
+                    <a:stretch>
+                      <a:fillRect/>
+                    </a:stretch>
+                  </pic:blipFill>
+                  <pic:spPr>
+                    <a:xfrm>
+                      <a:off x="0" y="0"/>
+                      <a:ext cx="5943600" cy="4069080"/>
+                    </a:xfrm>
+                    <a:prstGeom prst="rect">
+                      <a:avLst/>
+                    </a:prstGeom>
+                    <a:noFill/>
+                    <a:ln>
+                      <a:noFill/>
+                    </a:ln>
+                  </pic:spPr>
+                </pic:pic>
+              </a:graphicData>
+            </a:graphic>
+          </wp:inline>
+        </w:drawing>
+      </w:r>
+    </w:p>
+    <w:p>
+      <w:pPr>
+        <w:keepNext w:val="0"/>
+        <w:keepLines w:val="0"/>
+        <w:widowControl/>
+        <w:suppressLineNumbers w:val="0"/>
+        <w:spacing w:before="0" w:beforeAutospacing="0" w:after="160" w:afterAutospacing="0" w:line="276" w:lineRule="auto"/>
+        <w:ind w:left="0" w:right="0"/>
+        <w:jc w:val="left"/>
+        <w:rPr>
+          <w:b/>
+          <w:bCs/>
+          <w:i/>
+          <w:iCs/>
+          <w:sz w:val="48"/>
+          <w:szCs w:val="48"/>
+          <w:lang w:val="en-US"/>
+        </w:rPr>
+      </w:pPr>
+      <w:r>
+        <w:rPr>
+          <w:rFonts w:hint="eastAsia" w:ascii="Calibri" w:hAnsi="Calibri" w:eastAsia="Calibri" w:cs="Times New Roman"/>
+          <w:b/>
+          <w:bCs/>
+          <w:i/>
+          <w:iCs/>
+          <w:kern w:val="2"/>
+          <w:sz w:val="48"/>
+          <w:szCs w:val="48"/>
+          <w:lang w:val="en-US" w:eastAsia="zh-CN" w:bidi="ar"/>
+          <w14:ligatures w14:val="standardContextual"/>
+        </w:rPr>
+        <w:t>Quick traceroute</w:t>
+      </w:r>
+    </w:p>
+    <w:p>
+      <w:pPr>
+        <w:keepNext w:val="0"/>
+        <w:keepLines w:val="0"/>
+        <w:widowControl/>
+        <w:suppressLineNumbers w:val="0"/>
+        <w:spacing w:before="0" w:beforeAutospacing="0" w:after="160" w:afterAutospacing="0" w:line="276" w:lineRule="auto"/>
+        <w:ind w:left="0" w:right="0"/>
+        <w:jc w:val="left"/>
+        <w:rPr>
+          <w:b/>
+          <w:bCs/>
+          <w:i/>
+          <w:iCs/>
+          <w:sz w:val="48"/>
+          <w:szCs w:val="48"/>
+          <w:lang w:val="en-US"/>
+        </w:rPr>
+      </w:pPr>
+      <w:r>
+        <w:rPr>
+          <w:rFonts w:hint="eastAsia" w:ascii="Calibri" w:hAnsi="Calibri" w:eastAsia="Calibri" w:cs="Times New Roman"/>
+          <w:b/>
+          <w:bCs w:val="0"/>
+          <w:i/>
+          <w:iCs w:val="0"/>
+          <w:kern w:val="2"/>
+          <w:sz w:val="48"/>
+          <w:szCs w:val="48"/>
+          <w:lang w:val="en-US" w:eastAsia="zh-CN" w:bidi="ar"/>
+          <w14:ligatures w14:val="standardContextual"/>
+        </w:rPr>
+        <w:drawing>
+          <wp:inline distT="0" distB="0" distL="114300" distR="114300">
+            <wp:extent cx="5943600" cy="4076700"/>
+            <wp:effectExtent l="0" t="0" r="0" b="7620"/>
+            <wp:docPr id="15" name="Picture 8"/>
+            <wp:cNvGraphicFramePr>
+              <a:graphicFrameLocks xmlns:a="http://schemas.openxmlformats.org/drawingml/2006/main" noChangeAspect="1"/>
+            </wp:cNvGraphicFramePr>
+            <a:graphic xmlns:a="http://schemas.openxmlformats.org/drawingml/2006/main">
+              <a:graphicData uri="http://schemas.openxmlformats.org/drawingml/2006/picture">
+                <pic:pic xmlns:pic="http://schemas.openxmlformats.org/drawingml/2006/picture">
+                  <pic:nvPicPr>
+                    <pic:cNvPr id="15" name="Picture 8"/>
+                    <pic:cNvPicPr>
+                      <a:picLocks noChangeAspect="1"/>
+                    </pic:cNvPicPr>
+                  </pic:nvPicPr>
+                  <pic:blipFill>
+                    <a:blip r:embed="rId13"/>
+                    <a:stretch>
+                      <a:fillRect/>
+                    </a:stretch>
+                  </pic:blipFill>
+                  <pic:spPr>
+                    <a:xfrm>
+                      <a:off x="0" y="0"/>
+                      <a:ext cx="5943600" cy="4076700"/>
+                    </a:xfrm>
+                    <a:prstGeom prst="rect">
+                      <a:avLst/>
+                    </a:prstGeom>
+                    <a:noFill/>
+                    <a:ln>
+                      <a:noFill/>
+                    </a:ln>
+                  </pic:spPr>
+                </pic:pic>
+              </a:graphicData>
+            </a:graphic>
+          </wp:inline>
+        </w:drawing>
+      </w:r>
+    </w:p>
+    <w:p>
+      <w:pPr>
+        <w:keepNext w:val="0"/>
+        <w:keepLines w:val="0"/>
+        <w:widowControl/>
+        <w:suppressLineNumbers w:val="0"/>
+        <w:spacing w:before="0" w:beforeAutospacing="0" w:after="160" w:afterAutospacing="0" w:line="276" w:lineRule="auto"/>
+        <w:ind w:left="0" w:right="0"/>
+        <w:jc w:val="left"/>
+        <w:rPr>
+          <w:b/>
+          <w:bCs/>
+          <w:i/>
+          <w:iCs/>
+          <w:sz w:val="48"/>
+          <w:szCs w:val="48"/>
+          <w:lang w:val="en-US"/>
+        </w:rPr>
+      </w:pPr>
+      <w:r>
+        <w:rPr>
+          <w:rFonts w:hint="eastAsia" w:ascii="Calibri" w:hAnsi="Calibri" w:eastAsia="Calibri" w:cs="Times New Roman"/>
+          <w:b/>
+          <w:bCs/>
+          <w:i/>
+          <w:iCs/>
+          <w:kern w:val="2"/>
+          <w:sz w:val="48"/>
+          <w:szCs w:val="48"/>
+          <w:lang w:val="en-US" w:eastAsia="zh-CN" w:bidi="ar"/>
+          <w14:ligatures w14:val="standardContextual"/>
+        </w:rPr>
+        <w:t>Regular scan</w:t>
+      </w:r>
+    </w:p>
+    <w:p>
+      <w:pPr>
+        <w:keepNext w:val="0"/>
+        <w:keepLines w:val="0"/>
+        <w:widowControl/>
+        <w:suppressLineNumbers w:val="0"/>
+        <w:spacing w:before="0" w:beforeAutospacing="0" w:after="160" w:afterAutospacing="0" w:line="276" w:lineRule="auto"/>
+        <w:ind w:left="0" w:right="0"/>
+        <w:jc w:val="left"/>
+        <w:rPr>
+          <w:b/>
+          <w:bCs/>
+          <w:i/>
+          <w:iCs/>
+          <w:sz w:val="48"/>
+          <w:szCs w:val="48"/>
+          <w:lang w:val="en-US"/>
+        </w:rPr>
+      </w:pPr>
+      <w:r>
+        <w:rPr>
+          <w:rFonts w:hint="eastAsia" w:ascii="Calibri" w:hAnsi="Calibri" w:eastAsia="Calibri" w:cs="Times New Roman"/>
+          <w:b/>
+          <w:bCs w:val="0"/>
+          <w:i/>
+          <w:iCs w:val="0"/>
+          <w:kern w:val="2"/>
+          <w:sz w:val="48"/>
+          <w:szCs w:val="48"/>
+          <w:lang w:val="en-US" w:eastAsia="zh-CN" w:bidi="ar"/>
+          <w14:ligatures w14:val="standardContextual"/>
+        </w:rPr>
+        <w:drawing>
+          <wp:inline distT="0" distB="0" distL="114300" distR="114300">
+            <wp:extent cx="5943600" cy="2834640"/>
+            <wp:effectExtent l="0" t="0" r="0" b="0"/>
+            <wp:docPr id="21" name="Picture 9"/>
+            <wp:cNvGraphicFramePr>
+              <a:graphicFrameLocks xmlns:a="http://schemas.openxmlformats.org/drawingml/2006/main" noChangeAspect="1"/>
+            </wp:cNvGraphicFramePr>
+            <a:graphic xmlns:a="http://schemas.openxmlformats.org/drawingml/2006/main">
+              <a:graphicData uri="http://schemas.openxmlformats.org/drawingml/2006/picture">
+                <pic:pic xmlns:pic="http://schemas.openxmlformats.org/drawingml/2006/picture">
+                  <pic:nvPicPr>
+                    <pic:cNvPr id="21" name="Picture 9"/>
+                    <pic:cNvPicPr>
+                      <a:picLocks noChangeAspect="1"/>
+                    </pic:cNvPicPr>
+                  </pic:nvPicPr>
+                  <pic:blipFill>
+                    <a:blip r:embed="rId14"/>
+                    <a:stretch>
+                      <a:fillRect/>
+                    </a:stretch>
+                  </pic:blipFill>
+                  <pic:spPr>
+                    <a:xfrm>
+                      <a:off x="0" y="0"/>
+                      <a:ext cx="5943600" cy="2834640"/>
+                    </a:xfrm>
+                    <a:prstGeom prst="rect">
+                      <a:avLst/>
+                    </a:prstGeom>
+                    <a:noFill/>
+                    <a:ln>
+                      <a:noFill/>
+                    </a:ln>
+                  </pic:spPr>
+                </pic:pic>
+              </a:graphicData>
+            </a:graphic>
+          </wp:inline>
+        </w:drawing>
+      </w:r>
+    </w:p>
+    <w:p>
+      <w:pPr>
+        <w:keepNext w:val="0"/>
+        <w:keepLines w:val="0"/>
+        <w:widowControl/>
+        <w:suppressLineNumbers w:val="0"/>
+        <w:spacing w:before="0" w:beforeAutospacing="0" w:after="160" w:afterAutospacing="0" w:line="276" w:lineRule="auto"/>
+        <w:ind w:left="0" w:right="0"/>
+        <w:jc w:val="left"/>
+        <w:rPr>
+          <w:b/>
+          <w:bCs/>
+          <w:i/>
+          <w:iCs/>
+          <w:sz w:val="48"/>
+          <w:szCs w:val="48"/>
+          <w:lang w:val="en-US"/>
+        </w:rPr>
+      </w:pPr>
+      <w:r>
+        <w:rPr>
+          <w:rFonts w:hint="eastAsia" w:ascii="Calibri" w:hAnsi="Calibri" w:eastAsia="Calibri" w:cs="Times New Roman"/>
+          <w:b/>
+          <w:bCs/>
+          <w:i/>
+          <w:iCs/>
+          <w:kern w:val="2"/>
+          <w:sz w:val="48"/>
+          <w:szCs w:val="48"/>
+          <w:lang w:val="en-US" w:eastAsia="zh-CN" w:bidi="ar"/>
+          <w14:ligatures w14:val="standardContextual"/>
+        </w:rPr>
+        <w:t>Slow comprehensive scan</w:t>
+      </w:r>
+    </w:p>
+    <w:p>
+      <w:pPr>
+        <w:keepNext w:val="0"/>
+        <w:keepLines w:val="0"/>
+        <w:widowControl/>
+        <w:suppressLineNumbers w:val="0"/>
+        <w:spacing w:before="0" w:beforeAutospacing="0" w:after="160" w:afterAutospacing="0" w:line="276" w:lineRule="auto"/>
+        <w:ind w:left="0" w:right="0"/>
+        <w:jc w:val="left"/>
+        <w:rPr>
+          <w:b/>
+          <w:bCs/>
+          <w:i/>
+          <w:iCs/>
+          <w:sz w:val="48"/>
+          <w:szCs w:val="48"/>
+          <w:lang w:val="en-US"/>
+        </w:rPr>
+      </w:pPr>
+      <w:r>
+        <w:rPr>
+          <w:rFonts w:hint="eastAsia" w:ascii="Calibri" w:hAnsi="Calibri" w:eastAsia="Calibri" w:cs="Times New Roman"/>
+          <w:b/>
+          <w:bCs w:val="0"/>
+          <w:i/>
+          <w:iCs w:val="0"/>
+          <w:kern w:val="2"/>
+          <w:sz w:val="48"/>
+          <w:szCs w:val="48"/>
+          <w:lang w:val="en-US" w:eastAsia="zh-CN" w:bidi="ar"/>
+          <w14:ligatures w14:val="standardContextual"/>
+        </w:rPr>
+        <w:drawing>
+          <wp:inline distT="0" distB="0" distL="114300" distR="114300">
+            <wp:extent cx="5943600" cy="6256020"/>
+            <wp:effectExtent l="0" t="0" r="0" b="7620"/>
+            <wp:docPr id="19" name="Picture 10"/>
+            <wp:cNvGraphicFramePr>
+              <a:graphicFrameLocks xmlns:a="http://schemas.openxmlformats.org/drawingml/2006/main" noChangeAspect="1"/>
+            </wp:cNvGraphicFramePr>
+            <a:graphic xmlns:a="http://schemas.openxmlformats.org/drawingml/2006/main">
+              <a:graphicData uri="http://schemas.openxmlformats.org/drawingml/2006/picture">
+                <pic:pic xmlns:pic="http://schemas.openxmlformats.org/drawingml/2006/picture">
+                  <pic:nvPicPr>
+                    <pic:cNvPr id="19" name="Picture 10"/>
+                    <pic:cNvPicPr>
+                      <a:picLocks noChangeAspect="1"/>
+                    </pic:cNvPicPr>
+                  </pic:nvPicPr>
+                  <pic:blipFill>
+                    <a:blip r:embed="rId15"/>
+                    <a:stretch>
+                      <a:fillRect/>
+                    </a:stretch>
+                  </pic:blipFill>
+                  <pic:spPr>
+                    <a:xfrm>
+                      <a:off x="0" y="0"/>
+                      <a:ext cx="5943600" cy="6256020"/>
+                    </a:xfrm>
+                    <a:prstGeom prst="rect">
+                      <a:avLst/>
+                    </a:prstGeom>
+                    <a:noFill/>
+                    <a:ln>
+                      <a:noFill/>
+                    </a:ln>
+                  </pic:spPr>
+                </pic:pic>
+              </a:graphicData>
+            </a:graphic>
+          </wp:inline>
+        </w:drawing>
+      </w:r>
+    </w:p>
+    <w:p>
+      <w:pPr>
+        <w:keepNext w:val="0"/>
+        <w:keepLines w:val="0"/>
+        <w:widowControl/>
+        <w:suppressLineNumbers w:val="0"/>
+        <w:spacing w:before="0" w:beforeAutospacing="0" w:after="160" w:afterAutospacing="0" w:line="276" w:lineRule="auto"/>
+        <w:ind w:left="0" w:right="0"/>
+        <w:jc w:val="left"/>
+        <w:rPr>
+          <w:b/>
+          <w:bCs/>
+          <w:i/>
+          <w:iCs/>
+          <w:sz w:val="48"/>
+          <w:szCs w:val="48"/>
+          <w:lang w:val="en-US"/>
+        </w:rPr>
+      </w:pPr>
+    </w:p>
+    <w:p>
+      <w:pPr>
+        <w:keepNext w:val="0"/>
+        <w:keepLines w:val="0"/>
+        <w:widowControl/>
+        <w:suppressLineNumbers w:val="0"/>
+        <w:spacing w:before="0" w:beforeAutospacing="0" w:after="160" w:afterAutospacing="0" w:line="276" w:lineRule="auto"/>
+        <w:ind w:left="0" w:right="0"/>
+        <w:jc w:val="left"/>
+        <w:rPr>
+          <w:b/>
+          <w:bCs/>
+          <w:i/>
+          <w:iCs/>
+          <w:sz w:val="48"/>
+          <w:szCs w:val="48"/>
+          <w:lang w:val="en-US"/>
+        </w:rPr>
+      </w:pPr>
+    </w:p>
+    <w:p>
+      <w:pPr>
+        <w:keepNext w:val="0"/>
+        <w:keepLines w:val="0"/>
+        <w:widowControl/>
+        <w:suppressLineNumbers w:val="0"/>
+        <w:spacing w:before="0" w:beforeAutospacing="0" w:after="160" w:afterAutospacing="0" w:line="276" w:lineRule="auto"/>
+        <w:ind w:left="0" w:right="0"/>
+        <w:jc w:val="left"/>
+        <w:rPr>
+          <w:b/>
+          <w:bCs/>
+          <w:i/>
+          <w:iCs/>
+          <w:sz w:val="48"/>
+          <w:szCs w:val="48"/>
+          <w:lang w:val="en-US"/>
+        </w:rPr>
+      </w:pPr>
+      <w:r>
+        <w:rPr>
+          <w:rFonts w:hint="eastAsia" w:ascii="Calibri" w:hAnsi="Calibri" w:eastAsia="Calibri" w:cs="Times New Roman"/>
+          <w:b/>
+          <w:bCs/>
+          <w:i/>
+          <w:iCs/>
+          <w:kern w:val="2"/>
+          <w:sz w:val="48"/>
+          <w:szCs w:val="48"/>
+          <w:lang w:val="en-US" w:eastAsia="zh-CN" w:bidi="ar"/>
+          <w14:ligatures w14:val="standardContextual"/>
+        </w:rPr>
+        <w:t>Chạy trên cmd</w:t>
+      </w:r>
+    </w:p>
+    <w:p>
+      <w:pPr>
+        <w:keepNext w:val="0"/>
+        <w:keepLines w:val="0"/>
+        <w:widowControl/>
+        <w:suppressLineNumbers w:val="0"/>
+        <w:spacing w:before="0" w:beforeAutospacing="0" w:after="160" w:afterAutospacing="0" w:line="276" w:lineRule="auto"/>
+        <w:ind w:left="0" w:right="0"/>
+        <w:jc w:val="left"/>
+        <w:rPr>
+          <w:b/>
+          <w:bCs/>
+          <w:i/>
+          <w:iCs/>
+          <w:sz w:val="48"/>
+          <w:szCs w:val="48"/>
+          <w:lang w:val="en-US"/>
+        </w:rPr>
+      </w:pPr>
+      <w:r>
+        <w:rPr>
+          <w:rFonts w:hint="eastAsia" w:ascii="Calibri" w:hAnsi="Calibri" w:eastAsia="Calibri" w:cs="Times New Roman"/>
+          <w:b/>
+          <w:bCs w:val="0"/>
+          <w:i/>
+          <w:iCs w:val="0"/>
+          <w:kern w:val="2"/>
+          <w:sz w:val="48"/>
+          <w:szCs w:val="48"/>
+          <w:lang w:val="en-US" w:eastAsia="zh-CN" w:bidi="ar"/>
+          <w14:ligatures w14:val="standardContextual"/>
+        </w:rPr>
+        <w:drawing>
+          <wp:inline distT="0" distB="0" distL="114300" distR="114300">
+            <wp:extent cx="5935980" cy="1684020"/>
+            <wp:effectExtent l="0" t="0" r="7620" b="7620"/>
+            <wp:docPr id="20" name="Picture 11"/>
+            <wp:cNvGraphicFramePr>
+              <a:graphicFrameLocks xmlns:a="http://schemas.openxmlformats.org/drawingml/2006/main" noChangeAspect="1"/>
+            </wp:cNvGraphicFramePr>
+            <a:graphic xmlns:a="http://schemas.openxmlformats.org/drawingml/2006/main">
+              <a:graphicData uri="http://schemas.openxmlformats.org/drawingml/2006/picture">
+                <pic:pic xmlns:pic="http://schemas.openxmlformats.org/drawingml/2006/picture">
+                  <pic:nvPicPr>
+                    <pic:cNvPr id="20" name="Picture 11"/>
+                    <pic:cNvPicPr>
+                      <a:picLocks noChangeAspect="1"/>
+                    </pic:cNvPicPr>
+                  </pic:nvPicPr>
+                  <pic:blipFill>
+                    <a:blip r:embed="rId16"/>
+                    <a:stretch>
+                      <a:fillRect/>
+                    </a:stretch>
+                  </pic:blipFill>
+                  <pic:spPr>
+                    <a:xfrm>
+                      <a:off x="0" y="0"/>
+                      <a:ext cx="5935980" cy="1684020"/>
+                    </a:xfrm>
+                    <a:prstGeom prst="rect">
+                      <a:avLst/>
+                    </a:prstGeom>
+                    <a:noFill/>
+                    <a:ln>
+                      <a:noFill/>
+                    </a:ln>
+                  </pic:spPr>
+                </pic:pic>
+              </a:graphicData>
+            </a:graphic>
+          </wp:inline>
+        </w:drawing>
+      </w:r>
+    </w:p>
+    <w:p>
+      <w:pPr>
+        <w:keepNext w:val="0"/>
+        <w:keepLines w:val="0"/>
+        <w:widowControl/>
+        <w:suppressLineNumbers w:val="0"/>
+        <w:spacing w:before="0" w:beforeAutospacing="0" w:after="160" w:afterAutospacing="0" w:line="276" w:lineRule="auto"/>
+        <w:ind w:left="0" w:right="0"/>
+        <w:jc w:val="left"/>
+        <w:rPr>
+          <w:b/>
+          <w:bCs/>
+          <w:i/>
+          <w:iCs/>
+          <w:sz w:val="48"/>
+          <w:szCs w:val="48"/>
+          <w:lang w:val="en-US"/>
+        </w:rPr>
+      </w:pPr>
+      <w:r>
+        <w:rPr>
+          <w:rFonts w:hint="eastAsia" w:ascii="Calibri" w:hAnsi="Calibri" w:eastAsia="Calibri" w:cs="Times New Roman"/>
+          <w:b/>
+          <w:bCs/>
+          <w:i/>
+          <w:iCs/>
+          <w:kern w:val="2"/>
+          <w:sz w:val="48"/>
+          <w:szCs w:val="48"/>
+          <w:lang w:val="en-US" w:eastAsia="zh-CN" w:bidi="ar"/>
+          <w14:ligatures w14:val="standardContextual"/>
+        </w:rPr>
+        <w:t>Sử dụng shodan.io</w:t>
+      </w:r>
+    </w:p>
+    <w:p>
+      <w:pPr>
+        <w:keepNext w:val="0"/>
+        <w:keepLines w:val="0"/>
+        <w:widowControl/>
+        <w:suppressLineNumbers w:val="0"/>
+        <w:spacing w:before="0" w:beforeAutospacing="0" w:after="160" w:afterAutospacing="0" w:line="276" w:lineRule="auto"/>
+        <w:ind w:left="0" w:right="0"/>
+        <w:jc w:val="left"/>
+        <w:rPr>
+          <w:b/>
+          <w:bCs/>
+          <w:i/>
+          <w:iCs/>
+          <w:sz w:val="48"/>
+          <w:szCs w:val="48"/>
+          <w:lang w:val="en-US"/>
+        </w:rPr>
+      </w:pPr>
+      <w:r>
+        <w:rPr>
+          <w:rFonts w:hint="eastAsia" w:ascii="Calibri" w:hAnsi="Calibri" w:eastAsia="Calibri" w:cs="Times New Roman"/>
+          <w:b/>
+          <w:bCs w:val="0"/>
+          <w:i/>
+          <w:iCs w:val="0"/>
+          <w:kern w:val="2"/>
+          <w:sz w:val="48"/>
+          <w:szCs w:val="48"/>
+          <w:lang w:val="en-US" w:eastAsia="zh-CN" w:bidi="ar"/>
+          <w14:ligatures w14:val="standardContextual"/>
+        </w:rPr>
+        <w:drawing>
+          <wp:inline distT="0" distB="0" distL="114300" distR="114300">
+            <wp:extent cx="5943600" cy="2773680"/>
+            <wp:effectExtent l="0" t="0" r="0" b="0"/>
+            <wp:docPr id="22" name="Picture 12"/>
+            <wp:cNvGraphicFramePr>
+              <a:graphicFrameLocks xmlns:a="http://schemas.openxmlformats.org/drawingml/2006/main" noChangeAspect="1"/>
+            </wp:cNvGraphicFramePr>
+            <a:graphic xmlns:a="http://schemas.openxmlformats.org/drawingml/2006/main">
+              <a:graphicData uri="http://schemas.openxmlformats.org/drawingml/2006/picture">
+                <pic:pic xmlns:pic="http://schemas.openxmlformats.org/drawingml/2006/picture">
+                  <pic:nvPicPr>
+                    <pic:cNvPr id="22" name="Picture 12"/>
+                    <pic:cNvPicPr>
+                      <a:picLocks noChangeAspect="1"/>
+                    </pic:cNvPicPr>
+                  </pic:nvPicPr>
+                  <pic:blipFill>
+                    <a:blip r:embed="rId17"/>
+                    <a:stretch>
+                      <a:fillRect/>
+                    </a:stretch>
+                  </pic:blipFill>
+                  <pic:spPr>
+                    <a:xfrm>
+                      <a:off x="0" y="0"/>
+                      <a:ext cx="5943600" cy="2773680"/>
+                    </a:xfrm>
+                    <a:prstGeom prst="rect">
+                      <a:avLst/>
+                    </a:prstGeom>
+                    <a:noFill/>
+                    <a:ln>
+                      <a:noFill/>
+                    </a:ln>
+                  </pic:spPr>
+                </pic:pic>
+              </a:graphicData>
+            </a:graphic>
+          </wp:inline>
+        </w:drawing>
+      </w:r>
+    </w:p>
+    <w:p>
+      <w:pPr>
+        <w:keepNext w:val="0"/>
+        <w:keepLines w:val="0"/>
+        <w:widowControl/>
+        <w:suppressLineNumbers w:val="0"/>
+        <w:spacing w:before="0" w:beforeAutospacing="0" w:after="160" w:afterAutospacing="0" w:line="276" w:lineRule="auto"/>
+        <w:ind w:left="0" w:right="0"/>
+        <w:jc w:val="left"/>
+        <w:rPr>
+          <w:b/>
+          <w:bCs/>
+          <w:i/>
+          <w:iCs/>
+          <w:sz w:val="48"/>
+          <w:szCs w:val="48"/>
+          <w:lang w:val="en-US"/>
+        </w:rPr>
+      </w:pPr>
+      <w:r>
+        <w:rPr>
+          <w:rFonts w:hint="eastAsia" w:ascii="Calibri" w:hAnsi="Calibri" w:eastAsia="Calibri" w:cs="Times New Roman"/>
+          <w:b/>
+          <w:bCs w:val="0"/>
+          <w:i/>
+          <w:iCs w:val="0"/>
+          <w:kern w:val="2"/>
+          <w:sz w:val="48"/>
+          <w:szCs w:val="48"/>
+          <w:lang w:val="en-US" w:eastAsia="zh-CN" w:bidi="ar"/>
+          <w14:ligatures w14:val="standardContextual"/>
+        </w:rPr>
+        <w:drawing>
+          <wp:inline distT="0" distB="0" distL="114300" distR="114300">
+            <wp:extent cx="5943600" cy="2339340"/>
+            <wp:effectExtent l="0" t="0" r="0" b="7620"/>
+            <wp:docPr id="23" name="Picture 13"/>
+            <wp:cNvGraphicFramePr>
+              <a:graphicFrameLocks xmlns:a="http://schemas.openxmlformats.org/drawingml/2006/main" noChangeAspect="1"/>
+            </wp:cNvGraphicFramePr>
+            <a:graphic xmlns:a="http://schemas.openxmlformats.org/drawingml/2006/main">
+              <a:graphicData uri="http://schemas.openxmlformats.org/drawingml/2006/picture">
+                <pic:pic xmlns:pic="http://schemas.openxmlformats.org/drawingml/2006/picture">
+                  <pic:nvPicPr>
+                    <pic:cNvPr id="23" name="Picture 13"/>
+                    <pic:cNvPicPr>
+                      <a:picLocks noChangeAspect="1"/>
+                    </pic:cNvPicPr>
+                  </pic:nvPicPr>
+                  <pic:blipFill>
+                    <a:blip r:embed="rId18"/>
+                    <a:stretch>
+                      <a:fillRect/>
+                    </a:stretch>
+                  </pic:blipFill>
+                  <pic:spPr>
+                    <a:xfrm>
+                      <a:off x="0" y="0"/>
+                      <a:ext cx="5943600" cy="2339340"/>
+                    </a:xfrm>
+                    <a:prstGeom prst="rect">
+                      <a:avLst/>
+                    </a:prstGeom>
+                    <a:noFill/>
+                    <a:ln>
+                      <a:noFill/>
+                    </a:ln>
+                  </pic:spPr>
+                </pic:pic>
+              </a:graphicData>
+            </a:graphic>
+          </wp:inline>
+        </w:drawing>
+      </w:r>
+    </w:p>
+    <w:p>
+      <w:pPr>
+        <w:keepNext w:val="0"/>
+        <w:keepLines w:val="0"/>
+        <w:widowControl/>
+        <w:suppressLineNumbers w:val="0"/>
+        <w:spacing w:before="0" w:beforeAutospacing="0" w:after="160" w:afterAutospacing="0" w:line="276" w:lineRule="auto"/>
+        <w:ind w:left="0" w:right="0"/>
+        <w:jc w:val="left"/>
+        <w:rPr>
+          <w:b/>
+          <w:bCs/>
+          <w:i/>
+          <w:iCs/>
+          <w:sz w:val="48"/>
+          <w:szCs w:val="48"/>
+          <w:lang w:val="en-US"/>
+        </w:rPr>
+      </w:pPr>
+      <w:r>
+        <w:rPr>
+          <w:rFonts w:hint="eastAsia" w:ascii="Calibri" w:hAnsi="Calibri" w:eastAsia="Calibri" w:cs="Times New Roman"/>
+          <w:b/>
+          <w:bCs w:val="0"/>
+          <w:i/>
+          <w:iCs w:val="0"/>
+          <w:kern w:val="2"/>
+          <w:sz w:val="48"/>
+          <w:szCs w:val="48"/>
+          <w:lang w:val="en-US" w:eastAsia="zh-CN" w:bidi="ar"/>
+          <w14:ligatures w14:val="standardContextual"/>
+        </w:rPr>
+        <w:drawing>
+          <wp:inline distT="0" distB="0" distL="114300" distR="114300">
+            <wp:extent cx="5067300" cy="6416040"/>
+            <wp:effectExtent l="0" t="0" r="7620" b="0"/>
+            <wp:docPr id="2" name="Picture 14"/>
+            <wp:cNvGraphicFramePr>
+              <a:graphicFrameLocks xmlns:a="http://schemas.openxmlformats.org/drawingml/2006/main" noChangeAspect="1"/>
+            </wp:cNvGraphicFramePr>
+            <a:graphic xmlns:a="http://schemas.openxmlformats.org/drawingml/2006/main">
+              <a:graphicData uri="http://schemas.openxmlformats.org/drawingml/2006/picture">
+                <pic:pic xmlns:pic="http://schemas.openxmlformats.org/drawingml/2006/picture">
+                  <pic:nvPicPr>
+                    <pic:cNvPr id="2" name="Picture 14"/>
+                    <pic:cNvPicPr>
+                      <a:picLocks noChangeAspect="1"/>
+                    </pic:cNvPicPr>
+                  </pic:nvPicPr>
+                  <pic:blipFill>
+                    <a:blip r:embed="rId19"/>
+                    <a:stretch>
+                      <a:fillRect/>
+                    </a:stretch>
+                  </pic:blipFill>
+                  <pic:spPr>
+                    <a:xfrm>
+                      <a:off x="0" y="0"/>
+                      <a:ext cx="5067300" cy="6416040"/>
+                    </a:xfrm>
+                    <a:prstGeom prst="rect">
+                      <a:avLst/>
+                    </a:prstGeom>
+                    <a:noFill/>
+                    <a:ln>
+                      <a:noFill/>
+                    </a:ln>
+                  </pic:spPr>
+                </pic:pic>
+              </a:graphicData>
+            </a:graphic>
+          </wp:inline>
+        </w:drawing>
+      </w:r>
+    </w:p>
+    <w:p>
+      <w:pPr>
+        <w:keepNext w:val="0"/>
+        <w:keepLines w:val="0"/>
+        <w:widowControl/>
+        <w:suppressLineNumbers w:val="0"/>
+        <w:spacing w:before="0" w:beforeAutospacing="0" w:after="160" w:afterAutospacing="0" w:line="276" w:lineRule="auto"/>
+        <w:ind w:left="0" w:right="0"/>
+        <w:jc w:val="left"/>
+        <w:rPr>
+          <w:b/>
+          <w:bCs/>
+          <w:i/>
+          <w:iCs/>
+          <w:sz w:val="48"/>
+          <w:szCs w:val="48"/>
+          <w:lang w:val="en-US"/>
+        </w:rPr>
+      </w:pPr>
+      <w:r>
+        <w:rPr>
+          <w:rFonts w:hint="eastAsia" w:ascii="Calibri" w:hAnsi="Calibri" w:eastAsia="Calibri" w:cs="Times New Roman"/>
+          <w:b/>
+          <w:bCs w:val="0"/>
+          <w:i/>
+          <w:iCs w:val="0"/>
+          <w:kern w:val="2"/>
+          <w:sz w:val="48"/>
+          <w:szCs w:val="48"/>
+          <w:lang w:val="en-US" w:eastAsia="zh-CN" w:bidi="ar"/>
+          <w14:ligatures w14:val="standardContextual"/>
+        </w:rPr>
+        <w:drawing>
+          <wp:inline distT="0" distB="0" distL="114300" distR="114300">
+            <wp:extent cx="5166360" cy="6835140"/>
+            <wp:effectExtent l="0" t="0" r="0" b="7620"/>
+            <wp:docPr id="7" name="Picture 15"/>
+            <wp:cNvGraphicFramePr>
+              <a:graphicFrameLocks xmlns:a="http://schemas.openxmlformats.org/drawingml/2006/main" noChangeAspect="1"/>
+            </wp:cNvGraphicFramePr>
+            <a:graphic xmlns:a="http://schemas.openxmlformats.org/drawingml/2006/main">
+              <a:graphicData uri="http://schemas.openxmlformats.org/drawingml/2006/picture">
+                <pic:pic xmlns:pic="http://schemas.openxmlformats.org/drawingml/2006/picture">
+                  <pic:nvPicPr>
+                    <pic:cNvPr id="7" name="Picture 15"/>
+                    <pic:cNvPicPr>
+                      <a:picLocks noChangeAspect="1"/>
+                    </pic:cNvPicPr>
+                  </pic:nvPicPr>
+                  <pic:blipFill>
+                    <a:blip r:embed="rId20"/>
+                    <a:stretch>
+                      <a:fillRect/>
+                    </a:stretch>
+                  </pic:blipFill>
+                  <pic:spPr>
+                    <a:xfrm>
+                      <a:off x="0" y="0"/>
+                      <a:ext cx="5166360" cy="6835140"/>
+                    </a:xfrm>
+                    <a:prstGeom prst="rect">
+                      <a:avLst/>
+                    </a:prstGeom>
+                    <a:noFill/>
+                    <a:ln>
+                      <a:noFill/>
+                    </a:ln>
+                  </pic:spPr>
+                </pic:pic>
+              </a:graphicData>
+            </a:graphic>
+          </wp:inline>
+        </w:drawing>
+      </w:r>
+    </w:p>
+    <w:p>
+      <w:pPr>
+        <w:keepNext w:val="0"/>
+        <w:keepLines w:val="0"/>
+        <w:widowControl/>
+        <w:suppressLineNumbers w:val="0"/>
+        <w:spacing w:before="0" w:beforeAutospacing="0" w:after="160" w:afterAutospacing="0" w:line="276" w:lineRule="auto"/>
+        <w:ind w:left="0" w:right="0"/>
+        <w:jc w:val="left"/>
+        <w:rPr>
+          <w:b/>
+          <w:bCs/>
+          <w:i/>
+          <w:iCs/>
+          <w:sz w:val="48"/>
+          <w:szCs w:val="48"/>
+          <w:lang w:val="en-US"/>
+        </w:rPr>
+      </w:pPr>
+      <w:r>
+        <w:rPr>
+          <w:rFonts w:hint="eastAsia" w:ascii="Calibri" w:hAnsi="Calibri" w:eastAsia="Calibri" w:cs="Times New Roman"/>
+          <w:b/>
+          <w:bCs w:val="0"/>
+          <w:i/>
+          <w:iCs w:val="0"/>
+          <w:kern w:val="2"/>
+          <w:sz w:val="48"/>
+          <w:szCs w:val="48"/>
+          <w:lang w:val="en-US" w:eastAsia="zh-CN" w:bidi="ar"/>
+          <w14:ligatures w14:val="standardContextual"/>
+        </w:rPr>
+        <w:drawing>
+          <wp:inline distT="0" distB="0" distL="114300" distR="114300">
+            <wp:extent cx="4899660" cy="6865620"/>
+            <wp:effectExtent l="0" t="0" r="7620" b="7620"/>
+            <wp:docPr id="8" name="Picture 16"/>
+            <wp:cNvGraphicFramePr>
+              <a:graphicFrameLocks xmlns:a="http://schemas.openxmlformats.org/drawingml/2006/main" noChangeAspect="1"/>
+            </wp:cNvGraphicFramePr>
+            <a:graphic xmlns:a="http://schemas.openxmlformats.org/drawingml/2006/main">
+              <a:graphicData uri="http://schemas.openxmlformats.org/drawingml/2006/picture">
+                <pic:pic xmlns:pic="http://schemas.openxmlformats.org/drawingml/2006/picture">
+                  <pic:nvPicPr>
+                    <pic:cNvPr id="8" name="Picture 16"/>
+                    <pic:cNvPicPr>
+                      <a:picLocks noChangeAspect="1"/>
+                    </pic:cNvPicPr>
+                  </pic:nvPicPr>
+                  <pic:blipFill>
+                    <a:blip r:embed="rId21"/>
+                    <a:stretch>
+                      <a:fillRect/>
+                    </a:stretch>
+                  </pic:blipFill>
+                  <pic:spPr>
+                    <a:xfrm>
+                      <a:off x="0" y="0"/>
+                      <a:ext cx="4899660" cy="6865620"/>
+                    </a:xfrm>
+                    <a:prstGeom prst="rect">
+                      <a:avLst/>
+                    </a:prstGeom>
+                    <a:noFill/>
+                    <a:ln>
+                      <a:noFill/>
+                    </a:ln>
+                  </pic:spPr>
+                </pic:pic>
+              </a:graphicData>
+            </a:graphic>
+          </wp:inline>
+        </w:drawing>
+      </w:r>
+    </w:p>
+    <w:p>
+      <w:pPr>
+        <w:keepNext w:val="0"/>
+        <w:keepLines w:val="0"/>
+        <w:widowControl/>
+        <w:suppressLineNumbers w:val="0"/>
+        <w:spacing w:before="0" w:beforeAutospacing="0" w:after="160" w:afterAutospacing="0" w:line="276" w:lineRule="auto"/>
+        <w:ind w:left="0" w:right="0"/>
+        <w:jc w:val="left"/>
+        <w:rPr>
+          <w:b/>
+          <w:bCs/>
+          <w:i/>
+          <w:iCs/>
+          <w:sz w:val="48"/>
+          <w:szCs w:val="48"/>
+          <w:lang w:val="en-US"/>
+        </w:rPr>
+      </w:pPr>
+      <w:r>
+        <w:rPr>
+          <w:rFonts w:hint="eastAsia" w:ascii="Calibri" w:hAnsi="Calibri" w:eastAsia="Calibri" w:cs="Times New Roman"/>
+          <w:b/>
+          <w:bCs w:val="0"/>
+          <w:i/>
+          <w:iCs w:val="0"/>
+          <w:kern w:val="2"/>
+          <w:sz w:val="48"/>
+          <w:szCs w:val="48"/>
+          <w:lang w:val="en-US" w:eastAsia="zh-CN" w:bidi="ar"/>
+          <w14:ligatures w14:val="standardContextual"/>
+        </w:rPr>
+        <w:drawing>
+          <wp:inline distT="0" distB="0" distL="114300" distR="114300">
+            <wp:extent cx="5943600" cy="4930140"/>
+            <wp:effectExtent l="0" t="0" r="0" b="7620"/>
+            <wp:docPr id="3" name="Picture 17"/>
+            <wp:cNvGraphicFramePr>
+              <a:graphicFrameLocks xmlns:a="http://schemas.openxmlformats.org/drawingml/2006/main" noChangeAspect="1"/>
+            </wp:cNvGraphicFramePr>
+            <a:graphic xmlns:a="http://schemas.openxmlformats.org/drawingml/2006/main">
+              <a:graphicData uri="http://schemas.openxmlformats.org/drawingml/2006/picture">
+                <pic:pic xmlns:pic="http://schemas.openxmlformats.org/drawingml/2006/picture">
+                  <pic:nvPicPr>
+                    <pic:cNvPr id="3" name="Picture 17"/>
+                    <pic:cNvPicPr>
+                      <a:picLocks noChangeAspect="1"/>
+                    </pic:cNvPicPr>
+                  </pic:nvPicPr>
+                  <pic:blipFill>
+                    <a:blip r:embed="rId22"/>
+                    <a:stretch>
+                      <a:fillRect/>
+                    </a:stretch>
+                  </pic:blipFill>
+                  <pic:spPr>
+                    <a:xfrm>
+                      <a:off x="0" y="0"/>
+                      <a:ext cx="5943600" cy="4930140"/>
+                    </a:xfrm>
+                    <a:prstGeom prst="rect">
+                      <a:avLst/>
+                    </a:prstGeom>
+                    <a:noFill/>
+                    <a:ln>
+                      <a:noFill/>
+                    </a:ln>
+                  </pic:spPr>
+                </pic:pic>
+              </a:graphicData>
+            </a:graphic>
+          </wp:inline>
+        </w:drawing>
+      </w:r>
+    </w:p>
+    <w:p>
+      <w:pPr>
+        <w:keepNext w:val="0"/>
+        <w:keepLines w:val="0"/>
+        <w:widowControl/>
+        <w:suppressLineNumbers w:val="0"/>
+        <w:spacing w:before="0" w:beforeAutospacing="0" w:after="160" w:afterAutospacing="0" w:line="276" w:lineRule="auto"/>
+        <w:ind w:left="0" w:right="0"/>
+        <w:jc w:val="left"/>
+        <w:rPr>
+          <w:b/>
+          <w:bCs/>
+          <w:i/>
+          <w:iCs/>
+          <w:sz w:val="48"/>
+          <w:szCs w:val="48"/>
+          <w:lang w:val="en-US"/>
+        </w:rPr>
+      </w:pPr>
+    </w:p>
+    <w:p>
+      <w:pPr>
+        <w:keepNext w:val="0"/>
+        <w:keepLines w:val="0"/>
+        <w:widowControl/>
+        <w:suppressLineNumbers w:val="0"/>
+        <w:spacing w:before="0" w:beforeAutospacing="0" w:after="160" w:afterAutospacing="0" w:line="276" w:lineRule="auto"/>
+        <w:ind w:left="0" w:right="0"/>
+        <w:jc w:val="left"/>
+        <w:rPr>
+          <w:b/>
+          <w:bCs/>
+          <w:i/>
+          <w:iCs/>
+          <w:sz w:val="48"/>
+          <w:szCs w:val="48"/>
+          <w:lang w:val="en-US"/>
+        </w:rPr>
+      </w:pPr>
+    </w:p>
+    <w:p>
+      <w:pPr>
+        <w:keepNext w:val="0"/>
+        <w:keepLines w:val="0"/>
+        <w:widowControl/>
+        <w:suppressLineNumbers w:val="0"/>
+        <w:spacing w:before="0" w:beforeAutospacing="0" w:after="160" w:afterAutospacing="0" w:line="276" w:lineRule="auto"/>
+        <w:ind w:left="0" w:right="0"/>
+        <w:jc w:val="left"/>
+        <w:rPr>
+          <w:b/>
+          <w:bCs/>
+          <w:i/>
+          <w:iCs/>
+          <w:sz w:val="48"/>
+          <w:szCs w:val="48"/>
+          <w:lang w:val="en-US"/>
+        </w:rPr>
+      </w:pPr>
+    </w:p>
+    <w:p>
+      <w:pPr>
+        <w:keepNext w:val="0"/>
+        <w:keepLines w:val="0"/>
+        <w:widowControl/>
+        <w:suppressLineNumbers w:val="0"/>
+        <w:spacing w:before="0" w:beforeAutospacing="0" w:after="160" w:afterAutospacing="0" w:line="276" w:lineRule="auto"/>
+        <w:ind w:left="0" w:right="0"/>
+        <w:jc w:val="left"/>
+        <w:rPr>
+          <w:b/>
+          <w:bCs/>
+          <w:i/>
+          <w:iCs/>
+          <w:sz w:val="48"/>
+          <w:szCs w:val="48"/>
+          <w:lang w:val="en-US"/>
+        </w:rPr>
+      </w:pPr>
+    </w:p>
+    <w:p>
+      <w:pPr>
+        <w:keepNext w:val="0"/>
+        <w:keepLines w:val="0"/>
+        <w:widowControl/>
+        <w:suppressLineNumbers w:val="0"/>
+        <w:spacing w:before="0" w:beforeAutospacing="0" w:after="160" w:afterAutospacing="0" w:line="276" w:lineRule="auto"/>
+        <w:ind w:left="0" w:right="0"/>
+        <w:jc w:val="left"/>
+        <w:rPr>
+          <w:b/>
+          <w:bCs/>
+          <w:i/>
+          <w:iCs/>
+          <w:sz w:val="48"/>
+          <w:szCs w:val="48"/>
+          <w:lang w:val="en-US"/>
+        </w:rPr>
+      </w:pPr>
+    </w:p>
+    <w:p>
+      <w:pPr>
+        <w:keepNext w:val="0"/>
+        <w:keepLines w:val="0"/>
+        <w:widowControl/>
+        <w:suppressLineNumbers w:val="0"/>
+        <w:spacing w:before="0" w:beforeAutospacing="0" w:after="160" w:afterAutospacing="0" w:line="276" w:lineRule="auto"/>
+        <w:ind w:left="0" w:right="0"/>
+        <w:jc w:val="left"/>
+        <w:rPr>
+          <w:b/>
+          <w:bCs/>
+          <w:i/>
+          <w:iCs/>
+          <w:sz w:val="48"/>
+          <w:szCs w:val="48"/>
+          <w:lang w:val="en-US"/>
+        </w:rPr>
+      </w:pPr>
+    </w:p>
+    <w:p>
+      <w:pPr>
+        <w:keepNext w:val="0"/>
+        <w:keepLines w:val="0"/>
+        <w:widowControl/>
+        <w:suppressLineNumbers w:val="0"/>
+        <w:spacing w:before="0" w:beforeAutospacing="0" w:after="160" w:afterAutospacing="0" w:line="276" w:lineRule="auto"/>
+        <w:ind w:left="0" w:right="0"/>
+        <w:jc w:val="left"/>
+        <w:rPr>
+          <w:b/>
+          <w:bCs/>
+          <w:i/>
+          <w:iCs/>
+          <w:sz w:val="48"/>
+          <w:szCs w:val="48"/>
+          <w:lang w:val="en-US"/>
+        </w:rPr>
+      </w:pPr>
+      <w:r>
+        <w:rPr>
+          <w:rFonts w:hint="eastAsia" w:ascii="Calibri" w:hAnsi="Calibri" w:eastAsia="Calibri" w:cs="Times New Roman"/>
+          <w:b/>
+          <w:bCs/>
+          <w:i/>
+          <w:iCs/>
+          <w:kern w:val="2"/>
+          <w:sz w:val="48"/>
+          <w:szCs w:val="48"/>
+          <w:lang w:val="en-US" w:eastAsia="zh-CN" w:bidi="ar"/>
+          <w14:ligatures w14:val="standardContextual"/>
+        </w:rPr>
+        <w:t>Sử dụng Go Programming (Go Bang)</w:t>
+      </w:r>
+    </w:p>
+    <w:p>
+      <w:pPr>
+        <w:keepNext w:val="0"/>
+        <w:keepLines w:val="0"/>
+        <w:widowControl/>
+        <w:suppressLineNumbers w:val="0"/>
+        <w:spacing w:before="0" w:beforeAutospacing="0" w:after="160" w:afterAutospacing="0" w:line="276" w:lineRule="auto"/>
+        <w:ind w:left="0" w:right="0"/>
+        <w:jc w:val="left"/>
+        <w:rPr>
+          <w:b/>
+          <w:bCs/>
+          <w:i/>
+          <w:iCs/>
+          <w:sz w:val="32"/>
+          <w:szCs w:val="32"/>
+          <w:lang w:val="en-US"/>
+        </w:rPr>
+      </w:pPr>
+      <w:r>
+        <w:rPr>
+          <w:rFonts w:hint="eastAsia" w:ascii="Calibri" w:hAnsi="Calibri" w:eastAsia="Calibri" w:cs="Times New Roman"/>
+          <w:b/>
+          <w:bCs/>
+          <w:i/>
+          <w:iCs/>
+          <w:kern w:val="2"/>
+          <w:sz w:val="32"/>
+          <w:szCs w:val="32"/>
+          <w:lang w:val="en-US" w:eastAsia="zh-CN" w:bidi="ar"/>
+          <w14:ligatures w14:val="standardContextual"/>
+        </w:rPr>
+        <w:t>Em đã tải nhưng kím ko ra trên lap. Thế em sài web luôn</w:t>
+      </w:r>
+    </w:p>
+    <w:p>
+      <w:pPr>
+        <w:keepNext w:val="0"/>
+        <w:keepLines w:val="0"/>
+        <w:widowControl/>
+        <w:suppressLineNumbers w:val="0"/>
+        <w:spacing w:before="0" w:beforeAutospacing="0" w:after="160" w:afterAutospacing="0" w:line="276" w:lineRule="auto"/>
+        <w:ind w:left="0" w:right="0"/>
+        <w:jc w:val="left"/>
+        <w:rPr>
+          <w:b/>
+          <w:bCs/>
+          <w:i/>
+          <w:iCs/>
+          <w:sz w:val="32"/>
+          <w:szCs w:val="32"/>
+          <w:lang w:val="en-US"/>
+        </w:rPr>
+      </w:pPr>
+      <w:r>
+        <w:rPr>
+          <w:rFonts w:hint="eastAsia" w:ascii="Calibri" w:hAnsi="Calibri" w:eastAsia="Calibri" w:cs="Times New Roman"/>
+          <w:b/>
+          <w:bCs w:val="0"/>
+          <w:i/>
+          <w:iCs w:val="0"/>
+          <w:kern w:val="2"/>
+          <w:sz w:val="32"/>
+          <w:szCs w:val="32"/>
+          <w:lang w:val="en-US" w:eastAsia="zh-CN" w:bidi="ar"/>
+          <w14:ligatures w14:val="standardContextual"/>
+        </w:rPr>
+        <w:drawing>
+          <wp:inline distT="0" distB="0" distL="114300" distR="114300">
+            <wp:extent cx="4442460" cy="5791200"/>
+            <wp:effectExtent l="0" t="0" r="7620" b="0"/>
+            <wp:docPr id="11" name="Picture 18"/>
+            <wp:cNvGraphicFramePr>
+              <a:graphicFrameLocks xmlns:a="http://schemas.openxmlformats.org/drawingml/2006/main" noChangeAspect="1"/>
+            </wp:cNvGraphicFramePr>
+            <a:graphic xmlns:a="http://schemas.openxmlformats.org/drawingml/2006/main">
+              <a:graphicData uri="http://schemas.openxmlformats.org/drawingml/2006/picture">
+                <pic:pic xmlns:pic="http://schemas.openxmlformats.org/drawingml/2006/picture">
+                  <pic:nvPicPr>
+                    <pic:cNvPr id="11" name="Picture 18"/>
+                    <pic:cNvPicPr>
+                      <a:picLocks noChangeAspect="1"/>
+                    </pic:cNvPicPr>
+                  </pic:nvPicPr>
+                  <pic:blipFill>
+                    <a:blip r:embed="rId23"/>
+                    <a:stretch>
+                      <a:fillRect/>
+                    </a:stretch>
+                  </pic:blipFill>
+                  <pic:spPr>
+                    <a:xfrm>
+                      <a:off x="0" y="0"/>
+                      <a:ext cx="4442460" cy="5791200"/>
+                    </a:xfrm>
+                    <a:prstGeom prst="rect">
+                      <a:avLst/>
+                    </a:prstGeom>
+                    <a:noFill/>
+                    <a:ln>
+                      <a:noFill/>
+                    </a:ln>
+                  </pic:spPr>
+                </pic:pic>
+              </a:graphicData>
+            </a:graphic>
+          </wp:inline>
+        </w:drawing>
+      </w:r>
+    </w:p>
+    <w:p>
+      <w:pPr>
+        <w:keepNext w:val="0"/>
+        <w:keepLines w:val="0"/>
+        <w:widowControl/>
+        <w:suppressLineNumbers w:val="0"/>
+        <w:spacing w:before="0" w:beforeAutospacing="0" w:after="160" w:afterAutospacing="0" w:line="276" w:lineRule="auto"/>
+        <w:ind w:left="0" w:right="0"/>
+        <w:jc w:val="left"/>
+        <w:rPr>
+          <w:b/>
+          <w:bCs/>
+          <w:i/>
+          <w:iCs/>
+          <w:sz w:val="48"/>
+          <w:szCs w:val="48"/>
+          <w:lang w:val="en-US"/>
+        </w:rPr>
+      </w:pPr>
+    </w:p>
+    <w:p>
+      <w:pPr>
+        <w:keepNext w:val="0"/>
+        <w:keepLines w:val="0"/>
+        <w:widowControl/>
+        <w:suppressLineNumbers w:val="0"/>
+        <w:spacing w:before="0" w:beforeAutospacing="0" w:after="160" w:afterAutospacing="0" w:line="276" w:lineRule="auto"/>
+        <w:ind w:left="0" w:right="0"/>
+        <w:jc w:val="left"/>
+        <w:rPr>
+          <w:b/>
+          <w:bCs/>
+          <w:i/>
+          <w:iCs/>
+          <w:sz w:val="48"/>
+          <w:szCs w:val="48"/>
+          <w:lang w:val="en-US"/>
+        </w:rPr>
+      </w:pPr>
+    </w:p>
+    <w:p>
+      <w:pPr>
+        <w:keepNext w:val="0"/>
+        <w:keepLines w:val="0"/>
+        <w:widowControl/>
+        <w:suppressLineNumbers w:val="0"/>
+        <w:spacing w:before="0" w:beforeAutospacing="0" w:after="160" w:afterAutospacing="0" w:line="276" w:lineRule="auto"/>
+        <w:ind w:left="0" w:right="0"/>
+        <w:jc w:val="left"/>
+        <w:rPr>
+          <w:b/>
+          <w:bCs/>
+          <w:i/>
+          <w:iCs/>
+          <w:sz w:val="48"/>
+          <w:szCs w:val="48"/>
+          <w:lang w:val="en-US"/>
+        </w:rPr>
+      </w:pPr>
+      <w:r>
+        <w:rPr>
+          <w:rFonts w:hint="eastAsia" w:ascii="Calibri" w:hAnsi="Calibri" w:eastAsia="Calibri" w:cs="Times New Roman"/>
+          <w:b/>
+          <w:bCs/>
+          <w:i/>
+          <w:iCs/>
+          <w:kern w:val="2"/>
+          <w:sz w:val="48"/>
+          <w:szCs w:val="48"/>
+          <w:lang w:val="en-US" w:eastAsia="zh-CN" w:bidi="ar"/>
+          <w14:ligatures w14:val="standardContextual"/>
+        </w:rPr>
+        <w:t xml:space="preserve">Sử dụng whatweb.net </w:t>
+      </w:r>
+    </w:p>
+    <w:p>
+      <w:pPr>
+        <w:keepNext w:val="0"/>
+        <w:keepLines w:val="0"/>
+        <w:widowControl/>
+        <w:suppressLineNumbers w:val="0"/>
+        <w:spacing w:before="0" w:beforeAutospacing="0" w:after="160" w:afterAutospacing="0" w:line="276" w:lineRule="auto"/>
+        <w:ind w:left="0" w:right="0"/>
+        <w:jc w:val="left"/>
+        <w:rPr>
+          <w:b/>
+          <w:bCs/>
+          <w:i/>
+          <w:iCs/>
+          <w:sz w:val="48"/>
+          <w:szCs w:val="48"/>
+          <w:lang w:val="en-US"/>
+        </w:rPr>
+      </w:pPr>
+      <w:r>
+        <w:rPr>
+          <w:rFonts w:hint="eastAsia" w:ascii="Calibri" w:hAnsi="Calibri" w:eastAsia="Calibri" w:cs="Times New Roman"/>
+          <w:b/>
+          <w:bCs w:val="0"/>
+          <w:i/>
+          <w:iCs w:val="0"/>
+          <w:kern w:val="2"/>
+          <w:sz w:val="48"/>
+          <w:szCs w:val="48"/>
+          <w:lang w:val="en-US" w:eastAsia="zh-CN" w:bidi="ar"/>
+          <w14:ligatures w14:val="standardContextual"/>
+        </w:rPr>
+        <w:drawing>
+          <wp:inline distT="0" distB="0" distL="114300" distR="114300">
+            <wp:extent cx="5943600" cy="5875020"/>
+            <wp:effectExtent l="0" t="0" r="0" b="7620"/>
+            <wp:docPr id="4" name="Picture 19"/>
+            <wp:cNvGraphicFramePr>
+              <a:graphicFrameLocks xmlns:a="http://schemas.openxmlformats.org/drawingml/2006/main" noChangeAspect="1"/>
+            </wp:cNvGraphicFramePr>
+            <a:graphic xmlns:a="http://schemas.openxmlformats.org/drawingml/2006/main">
+              <a:graphicData uri="http://schemas.openxmlformats.org/drawingml/2006/picture">
+                <pic:pic xmlns:pic="http://schemas.openxmlformats.org/drawingml/2006/picture">
+                  <pic:nvPicPr>
+                    <pic:cNvPr id="4" name="Picture 19"/>
+                    <pic:cNvPicPr>
+                      <a:picLocks noChangeAspect="1"/>
+                    </pic:cNvPicPr>
+                  </pic:nvPicPr>
+                  <pic:blipFill>
+                    <a:blip r:embed="rId24"/>
+                    <a:stretch>
+                      <a:fillRect/>
+                    </a:stretch>
+                  </pic:blipFill>
+                  <pic:spPr>
+                    <a:xfrm>
+                      <a:off x="0" y="0"/>
+                      <a:ext cx="5943600" cy="5875020"/>
+                    </a:xfrm>
+                    <a:prstGeom prst="rect">
+                      <a:avLst/>
+                    </a:prstGeom>
+                    <a:noFill/>
+                    <a:ln>
+                      <a:noFill/>
+                    </a:ln>
+                  </pic:spPr>
+                </pic:pic>
+              </a:graphicData>
+            </a:graphic>
+          </wp:inline>
+        </w:drawing>
+      </w:r>
+    </w:p>
+    <w:p>
+      <w:pPr>
+        <w:keepNext w:val="0"/>
+        <w:keepLines w:val="0"/>
+        <w:widowControl/>
+        <w:suppressLineNumbers w:val="0"/>
+        <w:spacing w:before="0" w:beforeAutospacing="0" w:after="160" w:afterAutospacing="0" w:line="276" w:lineRule="auto"/>
+        <w:ind w:left="0" w:right="0"/>
+        <w:jc w:val="left"/>
+        <w:rPr>
+          <w:b/>
+          <w:bCs/>
+          <w:i/>
+          <w:iCs/>
+          <w:sz w:val="48"/>
+          <w:szCs w:val="48"/>
+          <w:lang w:val="en-US"/>
+        </w:rPr>
+      </w:pPr>
+      <w:r>
+        <w:rPr>
+          <w:rFonts w:hint="eastAsia" w:ascii="Calibri" w:hAnsi="Calibri" w:eastAsia="Calibri" w:cs="Times New Roman"/>
+          <w:b/>
+          <w:bCs w:val="0"/>
+          <w:i/>
+          <w:iCs w:val="0"/>
+          <w:kern w:val="2"/>
+          <w:sz w:val="48"/>
+          <w:szCs w:val="48"/>
+          <w:lang w:val="en-US" w:eastAsia="zh-CN" w:bidi="ar"/>
+          <w14:ligatures w14:val="standardContextual"/>
+        </w:rPr>
+        <w:drawing>
+          <wp:inline distT="0" distB="0" distL="114300" distR="114300">
+            <wp:extent cx="5867400" cy="4800600"/>
+            <wp:effectExtent l="0" t="0" r="0" b="0"/>
+            <wp:docPr id="10" name="Picture 20"/>
+            <wp:cNvGraphicFramePr>
+              <a:graphicFrameLocks xmlns:a="http://schemas.openxmlformats.org/drawingml/2006/main" noChangeAspect="1"/>
+            </wp:cNvGraphicFramePr>
+            <a:graphic xmlns:a="http://schemas.openxmlformats.org/drawingml/2006/main">
+              <a:graphicData uri="http://schemas.openxmlformats.org/drawingml/2006/picture">
+                <pic:pic xmlns:pic="http://schemas.openxmlformats.org/drawingml/2006/picture">
+                  <pic:nvPicPr>
+                    <pic:cNvPr id="10" name="Picture 20"/>
+                    <pic:cNvPicPr>
+                      <a:picLocks noChangeAspect="1"/>
+                    </pic:cNvPicPr>
+                  </pic:nvPicPr>
+                  <pic:blipFill>
+                    <a:blip r:embed="rId25"/>
+                    <a:stretch>
+                      <a:fillRect/>
+                    </a:stretch>
+                  </pic:blipFill>
+                  <pic:spPr>
+                    <a:xfrm>
+                      <a:off x="0" y="0"/>
+                      <a:ext cx="5867400" cy="4800600"/>
+                    </a:xfrm>
+                    <a:prstGeom prst="rect">
+                      <a:avLst/>
+                    </a:prstGeom>
+                    <a:noFill/>
+                    <a:ln>
+                      <a:noFill/>
+                    </a:ln>
+                  </pic:spPr>
+                </pic:pic>
+              </a:graphicData>
+            </a:graphic>
+          </wp:inline>
+        </w:drawing>
+      </w:r>
+    </w:p>
+    <w:p>
+      <w:pPr>
+        <w:keepNext w:val="0"/>
+        <w:keepLines w:val="0"/>
+        <w:widowControl/>
+        <w:suppressLineNumbers w:val="0"/>
+        <w:spacing w:before="0" w:beforeAutospacing="0" w:after="160" w:afterAutospacing="0" w:line="276" w:lineRule="auto"/>
+        <w:ind w:left="0" w:right="0"/>
+        <w:jc w:val="left"/>
+        <w:rPr>
+          <w:b/>
+          <w:bCs/>
+          <w:i/>
+          <w:iCs/>
+          <w:sz w:val="48"/>
+          <w:szCs w:val="48"/>
+          <w:lang w:val="en-US"/>
+        </w:rPr>
+      </w:pPr>
+    </w:p>
+    <w:p>
+      <w:pPr>
+        <w:keepNext w:val="0"/>
+        <w:keepLines w:val="0"/>
+        <w:widowControl/>
+        <w:suppressLineNumbers w:val="0"/>
+        <w:spacing w:before="0" w:beforeAutospacing="0" w:after="160" w:afterAutospacing="0" w:line="276" w:lineRule="auto"/>
+        <w:ind w:left="0" w:right="0"/>
+        <w:jc w:val="left"/>
+        <w:rPr>
+          <w:b/>
+          <w:bCs/>
+          <w:i/>
+          <w:iCs/>
+          <w:sz w:val="48"/>
+          <w:szCs w:val="48"/>
+          <w:lang w:val="en-US"/>
+        </w:rPr>
+      </w:pPr>
+    </w:p>
+    <w:p>
+      <w:pPr>
+        <w:keepNext w:val="0"/>
+        <w:keepLines w:val="0"/>
+        <w:widowControl/>
+        <w:suppressLineNumbers w:val="0"/>
+        <w:spacing w:before="0" w:beforeAutospacing="0" w:after="160" w:afterAutospacing="0" w:line="276" w:lineRule="auto"/>
+        <w:ind w:left="0" w:right="0"/>
+        <w:jc w:val="left"/>
+        <w:rPr>
+          <w:b/>
+          <w:bCs/>
+          <w:i/>
+          <w:iCs/>
+          <w:sz w:val="48"/>
+          <w:szCs w:val="48"/>
+          <w:lang w:val="en-US"/>
+        </w:rPr>
+      </w:pPr>
+    </w:p>
+    <w:p>
+      <w:pPr>
+        <w:keepNext w:val="0"/>
+        <w:keepLines w:val="0"/>
+        <w:widowControl/>
+        <w:suppressLineNumbers w:val="0"/>
+        <w:spacing w:before="0" w:beforeAutospacing="0" w:after="160" w:afterAutospacing="0" w:line="276" w:lineRule="auto"/>
+        <w:ind w:left="0" w:right="0"/>
+        <w:jc w:val="left"/>
+        <w:rPr>
+          <w:b/>
+          <w:bCs/>
+          <w:i/>
+          <w:iCs/>
+          <w:sz w:val="48"/>
+          <w:szCs w:val="48"/>
+          <w:lang w:val="en-US"/>
+        </w:rPr>
+      </w:pPr>
+    </w:p>
+    <w:p>
+      <w:pPr>
+        <w:keepNext w:val="0"/>
+        <w:keepLines w:val="0"/>
+        <w:widowControl/>
+        <w:suppressLineNumbers w:val="0"/>
+        <w:spacing w:before="0" w:beforeAutospacing="0" w:after="160" w:afterAutospacing="0" w:line="276" w:lineRule="auto"/>
+        <w:ind w:left="0" w:right="0"/>
+        <w:jc w:val="left"/>
+        <w:rPr>
+          <w:b/>
+          <w:bCs/>
+          <w:i/>
+          <w:iCs/>
+          <w:sz w:val="48"/>
+          <w:szCs w:val="48"/>
+          <w:lang w:val="en-US"/>
+        </w:rPr>
+      </w:pPr>
+    </w:p>
+    <w:p>
+      <w:pPr>
+        <w:keepNext w:val="0"/>
+        <w:keepLines w:val="0"/>
+        <w:widowControl/>
+        <w:suppressLineNumbers w:val="0"/>
+        <w:spacing w:before="0" w:beforeAutospacing="0" w:after="160" w:afterAutospacing="0" w:line="276" w:lineRule="auto"/>
+        <w:ind w:left="0" w:right="0"/>
+        <w:jc w:val="left"/>
+        <w:rPr>
+          <w:b/>
+          <w:bCs/>
+          <w:i/>
+          <w:iCs/>
+          <w:sz w:val="48"/>
+          <w:szCs w:val="48"/>
+          <w:lang w:val="en-US"/>
+        </w:rPr>
+      </w:pPr>
+    </w:p>
+    <w:p>
+      <w:pPr>
+        <w:keepNext w:val="0"/>
+        <w:keepLines w:val="0"/>
+        <w:widowControl/>
+        <w:suppressLineNumbers w:val="0"/>
+        <w:spacing w:before="0" w:beforeAutospacing="0" w:after="160" w:afterAutospacing="0" w:line="276" w:lineRule="auto"/>
+        <w:ind w:left="0" w:right="0"/>
+        <w:jc w:val="left"/>
+        <w:rPr>
+          <w:b/>
+          <w:bCs/>
+          <w:i/>
+          <w:iCs/>
+          <w:sz w:val="48"/>
+          <w:szCs w:val="48"/>
+          <w:lang w:val="en-US"/>
+        </w:rPr>
+      </w:pPr>
+      <w:r>
+        <w:rPr>
+          <w:rFonts w:hint="eastAsia" w:ascii="Calibri" w:hAnsi="Calibri" w:eastAsia="Calibri" w:cs="Times New Roman"/>
+          <w:b/>
+          <w:bCs/>
+          <w:i/>
+          <w:iCs/>
+          <w:kern w:val="2"/>
+          <w:sz w:val="48"/>
+          <w:szCs w:val="48"/>
+          <w:lang w:val="en-US" w:eastAsia="zh-CN" w:bidi="ar"/>
+          <w14:ligatures w14:val="standardContextual"/>
+        </w:rPr>
+        <w:t>Sử dụng builtwith.com</w:t>
+      </w:r>
+    </w:p>
+    <w:p>
+      <w:pPr>
+        <w:keepNext w:val="0"/>
+        <w:keepLines w:val="0"/>
+        <w:widowControl/>
+        <w:suppressLineNumbers w:val="0"/>
+        <w:spacing w:before="0" w:beforeAutospacing="0" w:after="160" w:afterAutospacing="0" w:line="276" w:lineRule="auto"/>
+        <w:ind w:left="0" w:right="0"/>
+        <w:jc w:val="left"/>
+        <w:rPr>
+          <w:b/>
+          <w:bCs/>
+          <w:i/>
+          <w:iCs/>
+          <w:sz w:val="48"/>
+          <w:szCs w:val="48"/>
+          <w:lang w:val="en-US"/>
+        </w:rPr>
+      </w:pPr>
+      <w:r>
+        <w:rPr>
+          <w:rFonts w:hint="eastAsia" w:ascii="Calibri" w:hAnsi="Calibri" w:eastAsia="Calibri" w:cs="Times New Roman"/>
+          <w:b/>
+          <w:bCs w:val="0"/>
+          <w:i/>
+          <w:iCs w:val="0"/>
+          <w:kern w:val="2"/>
+          <w:sz w:val="48"/>
+          <w:szCs w:val="48"/>
+          <w:lang w:val="en-US" w:eastAsia="zh-CN" w:bidi="ar"/>
+          <w14:ligatures w14:val="standardContextual"/>
+        </w:rPr>
+        <w:drawing>
+          <wp:inline distT="0" distB="0" distL="114300" distR="114300">
+            <wp:extent cx="4198620" cy="2385060"/>
+            <wp:effectExtent l="0" t="0" r="7620" b="7620"/>
+            <wp:docPr id="9" name="Picture 21"/>
+            <wp:cNvGraphicFramePr>
+              <a:graphicFrameLocks xmlns:a="http://schemas.openxmlformats.org/drawingml/2006/main" noChangeAspect="1"/>
+            </wp:cNvGraphicFramePr>
+            <a:graphic xmlns:a="http://schemas.openxmlformats.org/drawingml/2006/main">
+              <a:graphicData uri="http://schemas.openxmlformats.org/drawingml/2006/picture">
+                <pic:pic xmlns:pic="http://schemas.openxmlformats.org/drawingml/2006/picture">
+                  <pic:nvPicPr>
+                    <pic:cNvPr id="9" name="Picture 21"/>
+                    <pic:cNvPicPr>
+                      <a:picLocks noChangeAspect="1"/>
+                    </pic:cNvPicPr>
+                  </pic:nvPicPr>
+                  <pic:blipFill>
+                    <a:blip r:embed="rId26"/>
+                    <a:stretch>
+                      <a:fillRect/>
+                    </a:stretch>
+                  </pic:blipFill>
+                  <pic:spPr>
+                    <a:xfrm>
+                      <a:off x="0" y="0"/>
+                      <a:ext cx="4198620" cy="2385060"/>
+                    </a:xfrm>
+                    <a:prstGeom prst="rect">
+                      <a:avLst/>
+                    </a:prstGeom>
+                    <a:noFill/>
+                    <a:ln>
+                      <a:noFill/>
+                    </a:ln>
+                  </pic:spPr>
+                </pic:pic>
+              </a:graphicData>
+            </a:graphic>
+          </wp:inline>
+        </w:drawing>
+      </w:r>
+    </w:p>
+    <w:p>
+      <w:pPr>
+        <w:keepNext w:val="0"/>
+        <w:keepLines w:val="0"/>
+        <w:widowControl/>
+        <w:suppressLineNumbers w:val="0"/>
+        <w:spacing w:before="0" w:beforeAutospacing="0" w:after="160" w:afterAutospacing="0" w:line="276" w:lineRule="auto"/>
+        <w:ind w:left="0" w:right="0"/>
+        <w:jc w:val="left"/>
+        <w:rPr>
+          <w:b/>
+          <w:bCs/>
+          <w:i/>
+          <w:iCs/>
+          <w:sz w:val="48"/>
+          <w:szCs w:val="48"/>
+          <w:lang w:val="en-US"/>
+        </w:rPr>
+      </w:pPr>
+      <w:r>
+        <w:rPr>
+          <w:rFonts w:hint="eastAsia" w:ascii="Calibri" w:hAnsi="Calibri" w:eastAsia="Calibri" w:cs="Times New Roman"/>
+          <w:b/>
+          <w:bCs/>
+          <w:i/>
+          <w:iCs/>
+          <w:kern w:val="2"/>
+          <w:sz w:val="48"/>
+          <w:szCs w:val="48"/>
+          <w:lang w:val="en-US" w:eastAsia="zh-CN" w:bidi="ar"/>
+          <w14:ligatures w14:val="standardContextual"/>
+        </w:rPr>
+        <w:t>Sử dụng urlscan.io</w:t>
+      </w:r>
+    </w:p>
+    <w:p>
+      <w:pPr>
+        <w:keepNext w:val="0"/>
+        <w:keepLines w:val="0"/>
+        <w:widowControl/>
+        <w:suppressLineNumbers w:val="0"/>
+        <w:spacing w:before="0" w:beforeAutospacing="0" w:after="160" w:afterAutospacing="0" w:line="276" w:lineRule="auto"/>
+        <w:ind w:left="0" w:right="0"/>
+        <w:jc w:val="left"/>
+        <w:rPr>
+          <w:b/>
+          <w:bCs/>
+          <w:i/>
+          <w:iCs/>
+          <w:sz w:val="48"/>
+          <w:szCs w:val="48"/>
+          <w:lang w:val="en-US"/>
+        </w:rPr>
+      </w:pPr>
+      <w:r>
+        <w:rPr>
+          <w:rFonts w:hint="eastAsia" w:ascii="Calibri" w:hAnsi="Calibri" w:eastAsia="Calibri" w:cs="Times New Roman"/>
+          <w:b/>
+          <w:bCs w:val="0"/>
+          <w:i/>
+          <w:iCs w:val="0"/>
+          <w:kern w:val="2"/>
+          <w:sz w:val="48"/>
+          <w:szCs w:val="48"/>
+          <w:lang w:val="en-US" w:eastAsia="zh-CN" w:bidi="ar"/>
+          <w14:ligatures w14:val="standardContextual"/>
+        </w:rPr>
+        <w:drawing>
+          <wp:inline distT="0" distB="0" distL="114300" distR="114300">
+            <wp:extent cx="5935980" cy="3756660"/>
+            <wp:effectExtent l="0" t="0" r="7620" b="7620"/>
+            <wp:docPr id="5" name="Picture 22"/>
+            <wp:cNvGraphicFramePr>
+              <a:graphicFrameLocks xmlns:a="http://schemas.openxmlformats.org/drawingml/2006/main" noChangeAspect="1"/>
+            </wp:cNvGraphicFramePr>
+            <a:graphic xmlns:a="http://schemas.openxmlformats.org/drawingml/2006/main">
+              <a:graphicData uri="http://schemas.openxmlformats.org/drawingml/2006/picture">
+                <pic:pic xmlns:pic="http://schemas.openxmlformats.org/drawingml/2006/picture">
+                  <pic:nvPicPr>
+                    <pic:cNvPr id="5" name="Picture 22"/>
+                    <pic:cNvPicPr>
+                      <a:picLocks noChangeAspect="1"/>
+                    </pic:cNvPicPr>
+                  </pic:nvPicPr>
+                  <pic:blipFill>
+                    <a:blip r:embed="rId27"/>
+                    <a:stretch>
+                      <a:fillRect/>
+                    </a:stretch>
+                  </pic:blipFill>
+                  <pic:spPr>
+                    <a:xfrm>
+                      <a:off x="0" y="0"/>
+                      <a:ext cx="5935980" cy="3756660"/>
+                    </a:xfrm>
+                    <a:prstGeom prst="rect">
+                      <a:avLst/>
+                    </a:prstGeom>
+                    <a:noFill/>
+                    <a:ln>
+                      <a:noFill/>
+                    </a:ln>
+                  </pic:spPr>
+                </pic:pic>
+              </a:graphicData>
+            </a:graphic>
+          </wp:inline>
+        </w:drawing>
+      </w:r>
+    </w:p>
+    <w:p>
+      <w:pPr>
+        <w:keepNext w:val="0"/>
+        <w:keepLines w:val="0"/>
+        <w:widowControl/>
+        <w:suppressLineNumbers w:val="0"/>
+        <w:spacing w:before="0" w:beforeAutospacing="0" w:after="160" w:afterAutospacing="0" w:line="276" w:lineRule="auto"/>
+        <w:ind w:left="0" w:right="0"/>
+        <w:jc w:val="left"/>
+        <w:rPr>
+          <w:b/>
+          <w:bCs/>
+          <w:i/>
+          <w:iCs/>
+          <w:sz w:val="48"/>
+          <w:szCs w:val="48"/>
+          <w:lang w:val="en-US"/>
+        </w:rPr>
+      </w:pPr>
+    </w:p>
+    <w:p>
+      <w:pPr>
+        <w:keepNext w:val="0"/>
+        <w:keepLines w:val="0"/>
+        <w:widowControl/>
+        <w:suppressLineNumbers w:val="0"/>
+        <w:spacing w:before="0" w:beforeAutospacing="0" w:after="160" w:afterAutospacing="0" w:line="276" w:lineRule="auto"/>
+        <w:ind w:left="0" w:right="0"/>
+        <w:jc w:val="left"/>
+        <w:rPr>
+          <w:b/>
+          <w:bCs/>
+          <w:i/>
+          <w:iCs/>
+          <w:sz w:val="48"/>
+          <w:szCs w:val="48"/>
+          <w:lang w:val="en-US"/>
+        </w:rPr>
+      </w:pPr>
+      <w:r>
+        <w:rPr>
+          <w:rFonts w:hint="eastAsia" w:ascii="Calibri" w:hAnsi="Calibri" w:eastAsia="Calibri" w:cs="Times New Roman"/>
+          <w:b/>
+          <w:bCs/>
+          <w:i/>
+          <w:iCs/>
+          <w:kern w:val="2"/>
+          <w:sz w:val="48"/>
+          <w:szCs w:val="48"/>
+          <w:lang w:val="en-US" w:eastAsia="zh-CN" w:bidi="ar"/>
+          <w14:ligatures w14:val="standardContextual"/>
+        </w:rPr>
+        <w:t>Localhost</w:t>
+      </w:r>
+    </w:p>
+    <w:p>
+      <w:pPr>
+        <w:keepNext w:val="0"/>
+        <w:keepLines w:val="0"/>
+        <w:widowControl/>
+        <w:suppressLineNumbers w:val="0"/>
+        <w:spacing w:before="0" w:beforeAutospacing="0" w:after="160" w:afterAutospacing="0" w:line="276" w:lineRule="auto"/>
+        <w:ind w:left="0" w:right="0"/>
+        <w:jc w:val="left"/>
+        <w:rPr>
+          <w:b/>
+          <w:bCs/>
+          <w:i/>
+          <w:iCs/>
+          <w:sz w:val="48"/>
+          <w:szCs w:val="48"/>
+          <w:lang w:val="en-US"/>
+        </w:rPr>
+      </w:pPr>
+      <w:r>
+        <w:rPr>
+          <w:rFonts w:hint="eastAsia" w:ascii="Calibri" w:hAnsi="Calibri" w:eastAsia="Calibri" w:cs="Times New Roman"/>
+          <w:b/>
+          <w:bCs w:val="0"/>
+          <w:i/>
+          <w:iCs w:val="0"/>
+          <w:kern w:val="2"/>
+          <w:sz w:val="48"/>
+          <w:szCs w:val="48"/>
+          <w:lang w:val="en-US" w:eastAsia="zh-CN" w:bidi="ar"/>
+          <w14:ligatures w14:val="standardContextual"/>
+        </w:rPr>
+        <w:drawing>
+          <wp:inline distT="0" distB="0" distL="114300" distR="114300">
+            <wp:extent cx="5943600" cy="2964180"/>
+            <wp:effectExtent l="0" t="0" r="0" b="7620"/>
+            <wp:docPr id="6" name="Picture 23"/>
+            <wp:cNvGraphicFramePr>
+              <a:graphicFrameLocks xmlns:a="http://schemas.openxmlformats.org/drawingml/2006/main" noChangeAspect="1"/>
+            </wp:cNvGraphicFramePr>
+            <a:graphic xmlns:a="http://schemas.openxmlformats.org/drawingml/2006/main">
+              <a:graphicData uri="http://schemas.openxmlformats.org/drawingml/2006/picture">
+                <pic:pic xmlns:pic="http://schemas.openxmlformats.org/drawingml/2006/picture">
+                  <pic:nvPicPr>
+                    <pic:cNvPr id="6" name="Picture 23"/>
+                    <pic:cNvPicPr>
+                      <a:picLocks noChangeAspect="1"/>
+                    </pic:cNvPicPr>
+                  </pic:nvPicPr>
+                  <pic:blipFill>
+                    <a:blip r:embed="rId28"/>
+                    <a:stretch>
+                      <a:fillRect/>
+                    </a:stretch>
+                  </pic:blipFill>
+                  <pic:spPr>
+                    <a:xfrm>
+                      <a:off x="0" y="0"/>
+                      <a:ext cx="5943600" cy="2964180"/>
+                    </a:xfrm>
+                    <a:prstGeom prst="rect">
+                      <a:avLst/>
+                    </a:prstGeom>
+                    <a:noFill/>
+                    <a:ln>
+                      <a:noFill/>
+                    </a:ln>
+                  </pic:spPr>
+                </pic:pic>
+              </a:graphicData>
+            </a:graphic>
+          </wp:inline>
+        </w:drawing>
+      </w:r>
+    </w:p>
+    <w:p>
+      <w:pPr>
+        <w:keepNext w:val="0"/>
+        <w:keepLines w:val="0"/>
+        <w:widowControl/>
+        <w:suppressLineNumbers w:val="0"/>
+        <w:spacing w:before="0" w:beforeAutospacing="0" w:after="160" w:afterAutospacing="0" w:line="276" w:lineRule="auto"/>
+        <w:ind w:left="0" w:right="0"/>
+        <w:jc w:val="left"/>
+        <w:rPr>
+          <w:b/>
+          <w:bCs/>
+          <w:i/>
+          <w:iCs/>
+          <w:sz w:val="48"/>
+          <w:szCs w:val="48"/>
+          <w:lang w:val="en-US"/>
+        </w:rPr>
+      </w:pPr>
+      <w:r>
+        <w:rPr>
+          <w:rFonts w:hint="eastAsia" w:ascii="Calibri" w:hAnsi="Calibri" w:eastAsia="Calibri" w:cs="Times New Roman"/>
+          <w:b/>
+          <w:bCs w:val="0"/>
+          <w:i/>
+          <w:iCs w:val="0"/>
+          <w:kern w:val="2"/>
+          <w:sz w:val="48"/>
+          <w:szCs w:val="48"/>
+          <w:lang w:val="en-US" w:eastAsia="zh-CN" w:bidi="ar"/>
+          <w14:ligatures w14:val="standardContextual"/>
+        </w:rPr>
+        <w:drawing>
+          <wp:inline distT="0" distB="0" distL="114300" distR="114300">
+            <wp:extent cx="5935980" cy="2446020"/>
+            <wp:effectExtent l="0" t="0" r="7620" b="7620"/>
+            <wp:docPr id="1" name="Picture 1"/>
+            <wp:cNvGraphicFramePr>
+              <a:graphicFrameLocks xmlns:a="http://schemas.openxmlformats.org/drawingml/2006/main" noChangeAspect="1"/>
+            </wp:cNvGraphicFramePr>
+            <a:graphic xmlns:a="http://schemas.openxmlformats.org/drawingml/2006/main">
+              <a:graphicData uri="http://schemas.openxmlformats.org/drawingml/2006/picture">
+                <pic:pic xmlns:pic="http://schemas.openxmlformats.org/drawingml/2006/picture">
+                  <pic:nvPicPr>
+                    <pic:cNvPr id="1" name="Picture 1"/>
+                    <pic:cNvPicPr>
+                      <a:picLocks noChangeAspect="1"/>
+                    </pic:cNvPicPr>
+                  </pic:nvPicPr>
+                  <pic:blipFill>
+                    <a:blip r:embed="rId29"/>
+                    <a:stretch>
+                      <a:fillRect/>
+                    </a:stretch>
+                  </pic:blipFill>
+                  <pic:spPr>
+                    <a:xfrm>
+                      <a:off x="0" y="0"/>
+                      <a:ext cx="5935980" cy="2446020"/>
+                    </a:xfrm>
+                    <a:prstGeom prst="rect">
+                      <a:avLst/>
+                    </a:prstGeom>
+                    <a:noFill/>
+                    <a:ln>
+                      <a:noFill/>
+                    </a:ln>
+                  </pic:spPr>
+                </pic:pic>
+              </a:graphicData>
+            </a:graphic>
+          </wp:inline>
+        </w:drawing>
+      </w:r>
+    </w:p>
+    <w:p>
+      <w:pPr>
         <w:rPr>
           <w:rFonts w:hint="default"/>
           <w:lang w:val="en-US"/>
         </w:rPr>
       </w:pPr>
-      <w:r>
-        <w:rPr>
-          <w:rFonts w:hint="default"/>
-          <w:lang w:val="en-US"/>
-        </w:rPr>
-        <w:t>Hello word</w:t>
-      </w:r>
       <w:bookmarkStart w:id="0" w:name="_GoBack"/>
       <w:bookmarkEnd w:id="0"/>
     </w:p>
     <w:sectPr>
       <w:pgSz w:w="12240" w:h="15840"/>
       <w:pgMar w:top="1440" w:right="1440" w:bottom="1440" w:left="1440" w:header="720" w:footer="720" w:gutter="0"/>
+      <w:paperSrc/>
       <w:cols w:space="720" w:num="1"/>
       <w:docGrid w:linePitch="360" w:charSpace="0"/>
     </w:sectPr>
@@ -84,7 +2748,7 @@
   <w:docDefaults>
     <w:rPrDefault>
       <w:rPr>
-        <w:rFonts w:asciiTheme="minorHAnsi" w:hAnsiTheme="minorHAnsi" w:eastAsiaTheme="minorHAnsi" w:cstheme="minorBidi"/>
+        <w:rFonts w:ascii="Calibri" w:hAnsi="Calibri" w:eastAsia="Calibri" w:cs="Calibri"/>
       </w:rPr>
     </w:rPrDefault>
     <w:pPrDefault/>
@@ -593,6 +3257,20 @@
     <w:unhideWhenUsed/>
     <w:qFormat/>
     <w:uiPriority w:val="99"/>
+    <w:pPr>
+      <w:keepNext w:val="0"/>
+      <w:keepLines w:val="0"/>
+      <w:widowControl/>
+      <w:suppressLineNumbers w:val="0"/>
+      <w:spacing w:before="0" w:beforeAutospacing="0" w:after="160" w:afterAutospacing="0" w:line="276" w:lineRule="auto"/>
+      <w:ind w:left="0" w:right="0"/>
+    </w:pPr>
+    <w:rPr>
+      <w:rFonts w:hint="eastAsia" w:ascii="Calibri" w:hAnsi="Calibri" w:cs="Times New Roman"/>
+      <w:kern w:val="2"/>
+      <w:sz w:val="24"/>
+      <w:szCs w:val="24"/>
+    </w:rPr>
     <w:tblPr>
       <w:tblCellMar>
         <w:top w:w="0" w:type="dxa"/>
@@ -648,6 +3326,7 @@
     <w:name w:val="Heading 1 Char"/>
     <w:basedOn w:val="11"/>
     <w:link w:val="2"/>
+    <w:qFormat/>
     <w:uiPriority w:val="9"/>
     <w:rPr>
       <w:rFonts w:asciiTheme="majorHAnsi" w:hAnsiTheme="majorHAnsi" w:eastAsiaTheme="majorEastAsia" w:cstheme="majorBidi"/>
@@ -779,6 +3458,7 @@
     <w:basedOn w:val="11"/>
     <w:link w:val="10"/>
     <w:semiHidden/>
+    <w:qFormat/>
     <w:uiPriority w:val="9"/>
     <w:rPr>
       <w:rFonts w:eastAsiaTheme="majorEastAsia" w:cstheme="majorBidi"/>
@@ -811,6 +3491,7 @@
     <w:name w:val="Subtitle Char"/>
     <w:basedOn w:val="11"/>
     <w:link w:val="13"/>
+    <w:qFormat/>
     <w:uiPriority w:val="11"/>
     <w:rPr>
       <w:rFonts w:eastAsiaTheme="majorEastAsia" w:cstheme="majorBidi"/>
